--- a/OrderComment.docx
+++ b/OrderComment.docx
@@ -1,6 +1,6 @@
 
 <file path=word/document.xml><?xml version="1.0" encoding="utf-8"?>
-<w:document xmlns:wpc="http://schemas.microsoft.com/office/word/2010/wordprocessingCanvas" xmlns:cx="http://schemas.microsoft.com/office/drawing/2014/chartex" xmlns:cx1="http://schemas.microsoft.com/office/drawing/2015/9/8/chartex" xmlns:mc="http://schemas.openxmlformats.org/markup-compatibility/2006" xmlns:o="urn:schemas-microsoft-com:office:office" xmlns:r="http://schemas.openxmlformats.org/officeDocument/2006/relationships" xmlns:m="http://schemas.openxmlformats.org/officeDocument/2006/math" xmlns:v="urn:schemas-microsoft-com:vml" xmlns:wp14="http://schemas.microsoft.com/office/word/2010/wordprocessingDrawing" xmlns:wp="http://schemas.openxmlformats.org/drawingml/2006/wordprocessingDrawing" xmlns:w10="urn:schemas-microsoft-com:office:word" xmlns:w="http://schemas.openxmlformats.org/wordprocessingml/2006/main" xmlns:w14="http://schemas.microsoft.com/office/word/2010/wordml" xmlns:w15="http://schemas.microsoft.com/office/word/2012/wordml" xmlns:w16se="http://schemas.microsoft.com/office/word/2015/wordml/symex" xmlns:wpg="http://schemas.microsoft.com/office/word/2010/wordprocessingGroup" xmlns:wpi="http://schemas.microsoft.com/office/word/2010/wordprocessingInk" xmlns:wne="http://schemas.microsoft.com/office/word/2006/wordml" xmlns:wps="http://schemas.microsoft.com/office/word/2010/wordprocessingShape" mc:Ignorable="w14 w15 w16se wp14">
+<w:document xmlns:wpc="http://schemas.microsoft.com/office/word/2010/wordprocessingCanvas" xmlns:cx="http://schemas.microsoft.com/office/drawing/2014/chartex" xmlns:cx1="http://schemas.microsoft.com/office/drawing/2015/9/8/chartex" xmlns:cx2="http://schemas.microsoft.com/office/drawing/2015/10/21/chartex" xmlns:cx3="http://schemas.microsoft.com/office/drawing/2016/5/9/chartex" xmlns:cx4="http://schemas.microsoft.com/office/drawing/2016/5/10/chartex" xmlns:cx5="http://schemas.microsoft.com/office/drawing/2016/5/11/chartex" xmlns:cx6="http://schemas.microsoft.com/office/drawing/2016/5/12/chartex" xmlns:cx7="http://schemas.microsoft.com/office/drawing/2016/5/13/chartex" xmlns:cx8="http://schemas.microsoft.com/office/drawing/2016/5/14/chartex" xmlns:mc="http://schemas.openxmlformats.org/markup-compatibility/2006" xmlns:aink="http://schemas.microsoft.com/office/drawing/2016/ink" xmlns:am3d="http://schemas.microsoft.com/office/drawing/2017/model3d" xmlns:o="urn:schemas-microsoft-com:office:office" xmlns:r="http://schemas.openxmlformats.org/officeDocument/2006/relationships" xmlns:m="http://schemas.openxmlformats.org/officeDocument/2006/math" xmlns:v="urn:schemas-microsoft-com:vml" xmlns:wp14="http://schemas.microsoft.com/office/word/2010/wordprocessingDrawing" xmlns:wp="http://schemas.openxmlformats.org/drawingml/2006/wordprocessingDrawing" xmlns:w10="urn:schemas-microsoft-com:office:word" xmlns:w="http://schemas.openxmlformats.org/wordprocessingml/2006/main" xmlns:w14="http://schemas.microsoft.com/office/word/2010/wordml" xmlns:w15="http://schemas.microsoft.com/office/word/2012/wordml" xmlns:w16cex="http://schemas.microsoft.com/office/word/2018/wordml/cex" xmlns:w16cid="http://schemas.microsoft.com/office/word/2016/wordml/cid" xmlns:w16="http://schemas.microsoft.com/office/word/2018/wordml" xmlns:w16sdtdh="http://schemas.microsoft.com/office/word/2020/wordml/sdtdatahash" xmlns:w16se="http://schemas.microsoft.com/office/word/2015/wordml/symex" xmlns:wpg="http://schemas.microsoft.com/office/word/2010/wordprocessingGroup" xmlns:wpi="http://schemas.microsoft.com/office/word/2010/wordprocessingInk" xmlns:wne="http://schemas.microsoft.com/office/word/2006/wordml" xmlns:wps="http://schemas.microsoft.com/office/word/2010/wordprocessingShape" mc:Ignorable="w14 w15 w16se w16cid w16 w16cex w16sdtdh wp14">
   <w:body>
     <w:p>
       <w:pPr>
@@ -12,7 +12,6 @@
           <w:u w:val="single"/>
         </w:rPr>
       </w:pPr>
-      <w:proofErr w:type="spellStart"/>
       <w:r>
         <w:rPr>
           <w:rFonts w:ascii="Calibri Light" w:eastAsia="Times New Roman" w:hAnsi="Calibri Light" w:cs="Calibri Light"/>
@@ -20,9 +19,8 @@
           <w:color w:val="000000"/>
           <w:u w:val="single"/>
         </w:rPr>
-        <w:t>Magento</w:t>
-      </w:r>
-      <w:proofErr w:type="spellEnd"/>
+        <w:t>Magento 2 Order Comment Extension</w:t>
+      </w:r>
       <w:r>
         <w:rPr>
           <w:rFonts w:ascii="Calibri Light" w:eastAsia="Times New Roman" w:hAnsi="Calibri Light" w:cs="Calibri Light"/>
@@ -30,74 +28,454 @@
           <w:color w:val="000000"/>
           <w:u w:val="single"/>
         </w:rPr>
-        <w:t xml:space="preserve"> 2 Order Comment Extension</w:t>
-      </w:r>
-      <w:r>
+        <w:t xml:space="preserve"> Documentation</w:t>
+      </w:r>
+    </w:p>
+    <w:p>
+      <w:pPr>
         <w:rPr>
           <w:rFonts w:ascii="Calibri Light" w:eastAsia="Times New Roman" w:hAnsi="Calibri Light" w:cs="Calibri Light"/>
           <w:i/>
           <w:color w:val="000000"/>
           <w:u w:val="single"/>
         </w:rPr>
-        <w:t xml:space="preserve"> Documentation</w:t>
-      </w:r>
-    </w:p>
-    <w:p>
-      <w:pPr>
-        <w:rPr>
-          <w:rFonts w:ascii="Calibri Light" w:eastAsia="Times New Roman" w:hAnsi="Calibri Light" w:cs="Calibri Light"/>
-          <w:i/>
+      </w:pPr>
+    </w:p>
+    <w:p>
+      <w:pPr>
+        <w:rPr>
+          <w:rFonts w:ascii="Calibri Light" w:eastAsia="Times New Roman" w:hAnsi="Calibri Light" w:cs="Calibri Light"/>
+          <w:color w:val="000000"/>
+        </w:rPr>
+      </w:pPr>
+      <w:proofErr w:type="gramStart"/>
+      <w:r>
+        <w:rPr>
+          <w:rFonts w:ascii="Calibri Light" w:eastAsia="Times New Roman" w:hAnsi="Calibri Light" w:cs="Calibri Light"/>
+          <w:b/>
           <w:color w:val="000000"/>
           <w:u w:val="single"/>
         </w:rPr>
-      </w:pPr>
-    </w:p>
-    <w:p>
-      <w:pPr>
-        <w:rPr>
-          <w:rFonts w:ascii="Calibri Light" w:eastAsia="Times New Roman" w:hAnsi="Calibri Light" w:cs="Calibri Light"/>
-          <w:color w:val="000000"/>
-        </w:rPr>
-      </w:pPr>
-      <w:r>
-        <w:rPr>
-          <w:rFonts w:ascii="Calibri Light" w:eastAsia="Times New Roman" w:hAnsi="Calibri Light" w:cs="Calibri Light"/>
-          <w:b/>
+        <w:t>order-comment-block.js  &gt;</w:t>
+      </w:r>
+      <w:proofErr w:type="gramEnd"/>
+      <w:r>
+        <w:rPr>
+          <w:rFonts w:ascii="Calibri Light" w:eastAsia="Times New Roman" w:hAnsi="Calibri Light" w:cs="Calibri Light"/>
           <w:color w:val="000000"/>
           <w:u w:val="single"/>
         </w:rPr>
-        <w:t>order-comment-</w:t>
-      </w:r>
+        <w:t xml:space="preserve"> </w:t>
+      </w:r>
+      <w:r>
+        <w:rPr>
+          <w:rFonts w:ascii="Calibri Light" w:eastAsia="Times New Roman" w:hAnsi="Calibri Light" w:cs="Calibri Light"/>
+          <w:color w:val="000000"/>
+        </w:rPr>
+        <w:t xml:space="preserve"> This file is call in checkout_index_index.xml</w:t>
+      </w:r>
+      <w:r>
+        <w:rPr>
+          <w:rFonts w:ascii="Calibri Light" w:eastAsia="Times New Roman" w:hAnsi="Calibri Light" w:cs="Calibri Light"/>
+          <w:color w:val="000000"/>
+        </w:rPr>
+        <w:t>.</w:t>
+      </w:r>
+    </w:p>
+    <w:p>
+      <w:pPr>
+        <w:rPr>
+          <w:rFonts w:ascii="Calibri Light" w:eastAsia="Times New Roman" w:hAnsi="Calibri Light" w:cs="Calibri Light"/>
+          <w:color w:val="000000"/>
+        </w:rPr>
+      </w:pPr>
+      <w:r>
+        <w:rPr>
+          <w:rFonts w:ascii="Calibri Light" w:eastAsia="Times New Roman" w:hAnsi="Calibri Light" w:cs="Calibri Light"/>
+          <w:color w:val="000000"/>
+        </w:rPr>
+        <w:t>Function:</w:t>
+      </w:r>
+    </w:p>
+    <w:p>
+      <w:pPr>
+        <w:rPr>
+          <w:rFonts w:ascii="Calibri Light" w:eastAsia="Times New Roman" w:hAnsi="Calibri Light" w:cs="Calibri Light"/>
+          <w:color w:val="000000"/>
+        </w:rPr>
+      </w:pPr>
+      <w:proofErr w:type="spellStart"/>
       <w:proofErr w:type="gramStart"/>
       <w:r>
         <w:rPr>
           <w:rFonts w:ascii="Calibri Light" w:eastAsia="Times New Roman" w:hAnsi="Calibri Light" w:cs="Calibri Light"/>
+          <w:color w:val="000000"/>
+        </w:rPr>
+        <w:t>hasMaxLength</w:t>
+      </w:r>
+      <w:proofErr w:type="spellEnd"/>
+      <w:r>
+        <w:rPr>
+          <w:rFonts w:ascii="Calibri Light" w:eastAsia="Times New Roman" w:hAnsi="Calibri Light" w:cs="Calibri Light"/>
+          <w:color w:val="000000"/>
+        </w:rPr>
+        <w:t>(</w:t>
+      </w:r>
+      <w:proofErr w:type="gramEnd"/>
+      <w:r>
+        <w:rPr>
+          <w:rFonts w:ascii="Calibri Light" w:eastAsia="Times New Roman" w:hAnsi="Calibri Light" w:cs="Calibri Light"/>
+          <w:color w:val="000000"/>
+        </w:rPr>
+        <w:t>);</w:t>
+      </w:r>
+    </w:p>
+    <w:p>
+      <w:pPr>
+        <w:rPr>
+          <w:rFonts w:ascii="Calibri Light" w:eastAsia="Times New Roman" w:hAnsi="Calibri Light" w:cs="Calibri Light"/>
+          <w:color w:val="000000"/>
+        </w:rPr>
+      </w:pPr>
+      <w:proofErr w:type="spellStart"/>
+      <w:proofErr w:type="gramStart"/>
+      <w:r>
+        <w:rPr>
+          <w:rFonts w:ascii="Calibri Light" w:eastAsia="Times New Roman" w:hAnsi="Calibri Light" w:cs="Calibri Light"/>
+          <w:color w:val="000000"/>
+        </w:rPr>
+        <w:t>getMaxLength</w:t>
+      </w:r>
+      <w:proofErr w:type="spellEnd"/>
+      <w:r>
+        <w:rPr>
+          <w:rFonts w:ascii="Calibri Light" w:eastAsia="Times New Roman" w:hAnsi="Calibri Light" w:cs="Calibri Light"/>
+          <w:color w:val="000000"/>
+        </w:rPr>
+        <w:t>(</w:t>
+      </w:r>
+      <w:proofErr w:type="gramEnd"/>
+      <w:r>
+        <w:rPr>
+          <w:rFonts w:ascii="Calibri Light" w:eastAsia="Times New Roman" w:hAnsi="Calibri Light" w:cs="Calibri Light"/>
+          <w:color w:val="000000"/>
+        </w:rPr>
+        <w:t>):</w:t>
+      </w:r>
+    </w:p>
+    <w:p>
+      <w:pPr>
+        <w:rPr>
+          <w:rFonts w:ascii="Calibri Light" w:eastAsia="Times New Roman" w:hAnsi="Calibri Light" w:cs="Calibri Light"/>
+          <w:color w:val="000000"/>
+        </w:rPr>
+      </w:pPr>
+      <w:proofErr w:type="spellStart"/>
+      <w:proofErr w:type="gramStart"/>
+      <w:r>
+        <w:rPr>
+          <w:rFonts w:ascii="Calibri Light" w:eastAsia="Times New Roman" w:hAnsi="Calibri Light" w:cs="Calibri Light"/>
+          <w:color w:val="000000"/>
+        </w:rPr>
+        <w:t>getInitialCollapseState</w:t>
+      </w:r>
+      <w:proofErr w:type="spellEnd"/>
+      <w:r>
+        <w:rPr>
+          <w:rFonts w:ascii="Calibri Light" w:eastAsia="Times New Roman" w:hAnsi="Calibri Light" w:cs="Calibri Light"/>
+          <w:color w:val="000000"/>
+        </w:rPr>
+        <w:t>(</w:t>
+      </w:r>
+      <w:proofErr w:type="gramEnd"/>
+      <w:r>
+        <w:rPr>
+          <w:rFonts w:ascii="Calibri Light" w:eastAsia="Times New Roman" w:hAnsi="Calibri Light" w:cs="Calibri Light"/>
+          <w:color w:val="000000"/>
+        </w:rPr>
+        <w:t>):</w:t>
+      </w:r>
+    </w:p>
+    <w:p>
+      <w:pPr>
+        <w:rPr>
+          <w:rFonts w:ascii="Calibri Light" w:eastAsia="Times New Roman" w:hAnsi="Calibri Light" w:cs="Calibri Light"/>
+          <w:color w:val="000000"/>
+        </w:rPr>
+      </w:pPr>
+      <w:proofErr w:type="spellStart"/>
+      <w:proofErr w:type="gramStart"/>
+      <w:r>
+        <w:rPr>
+          <w:rFonts w:ascii="Calibri Light" w:eastAsia="Times New Roman" w:hAnsi="Calibri Light" w:cs="Calibri Light"/>
+          <w:color w:val="000000"/>
+        </w:rPr>
+        <w:t>isInitialStateOpened</w:t>
+      </w:r>
+      <w:proofErr w:type="spellEnd"/>
+      <w:r>
+        <w:rPr>
+          <w:rFonts w:ascii="Calibri Light" w:eastAsia="Times New Roman" w:hAnsi="Calibri Light" w:cs="Calibri Light"/>
+          <w:color w:val="000000"/>
+        </w:rPr>
+        <w:t>(</w:t>
+      </w:r>
+      <w:proofErr w:type="gramEnd"/>
+      <w:r>
+        <w:rPr>
+          <w:rFonts w:ascii="Calibri Light" w:eastAsia="Times New Roman" w:hAnsi="Calibri Light" w:cs="Calibri Light"/>
+          <w:color w:val="000000"/>
+        </w:rPr>
+        <w:t>):</w:t>
+      </w:r>
+    </w:p>
+    <w:p>
+      <w:pPr>
+        <w:rPr>
+          <w:rFonts w:ascii="Calibri Light" w:eastAsia="Times New Roman" w:hAnsi="Calibri Light" w:cs="Calibri Light"/>
+          <w:color w:val="000000"/>
+        </w:rPr>
+      </w:pPr>
+      <w:proofErr w:type="spellStart"/>
+      <w:proofErr w:type="gramStart"/>
+      <w:r>
+        <w:rPr>
+          <w:rFonts w:ascii="Calibri Light" w:eastAsia="Times New Roman" w:hAnsi="Calibri Light" w:cs="Calibri Light"/>
+          <w:color w:val="000000"/>
+        </w:rPr>
+        <w:t>getCheckoutTitle</w:t>
+      </w:r>
+      <w:proofErr w:type="spellEnd"/>
+      <w:r>
+        <w:rPr>
+          <w:rFonts w:ascii="Calibri Light" w:eastAsia="Times New Roman" w:hAnsi="Calibri Light" w:cs="Calibri Light"/>
+          <w:color w:val="000000"/>
+        </w:rPr>
+        <w:t>(</w:t>
+      </w:r>
+      <w:proofErr w:type="gramEnd"/>
+      <w:r>
+        <w:rPr>
+          <w:rFonts w:ascii="Calibri Light" w:eastAsia="Times New Roman" w:hAnsi="Calibri Light" w:cs="Calibri Light"/>
+          <w:color w:val="000000"/>
+        </w:rPr>
+        <w:t>):</w:t>
+      </w:r>
+    </w:p>
+    <w:p>
+      <w:pPr>
+        <w:rPr>
+          <w:rFonts w:ascii="Calibri Light" w:eastAsia="Times New Roman" w:hAnsi="Calibri Light" w:cs="Calibri Light"/>
+          <w:color w:val="000000"/>
+        </w:rPr>
+      </w:pPr>
+      <w:proofErr w:type="spellStart"/>
+      <w:proofErr w:type="gramStart"/>
+      <w:r>
+        <w:rPr>
+          <w:rFonts w:ascii="Calibri Light" w:eastAsia="Times New Roman" w:hAnsi="Calibri Light" w:cs="Calibri Light"/>
+          <w:color w:val="000000"/>
+        </w:rPr>
+        <w:t>isEnable</w:t>
+      </w:r>
+      <w:proofErr w:type="spellEnd"/>
+      <w:r>
+        <w:rPr>
+          <w:rFonts w:ascii="Calibri Light" w:eastAsia="Times New Roman" w:hAnsi="Calibri Light" w:cs="Calibri Light"/>
+          <w:color w:val="000000"/>
+        </w:rPr>
+        <w:t>(</w:t>
+      </w:r>
+      <w:proofErr w:type="gramEnd"/>
+      <w:r>
+        <w:rPr>
+          <w:rFonts w:ascii="Calibri Light" w:eastAsia="Times New Roman" w:hAnsi="Calibri Light" w:cs="Calibri Light"/>
+          <w:color w:val="000000"/>
+        </w:rPr>
+        <w:t>):</w:t>
+      </w:r>
+    </w:p>
+    <w:p>
+      <w:pPr>
+        <w:rPr>
+          <w:rFonts w:ascii="Calibri Light" w:eastAsia="Times New Roman" w:hAnsi="Calibri Light" w:cs="Calibri Light"/>
+          <w:color w:val="000000"/>
+        </w:rPr>
+      </w:pPr>
+      <w:r>
+        <w:rPr>
+          <w:rFonts w:ascii="Calibri Light" w:eastAsia="Times New Roman" w:hAnsi="Calibri Light" w:cs="Calibri Light"/>
           <w:b/>
           <w:color w:val="000000"/>
           <w:u w:val="single"/>
         </w:rPr>
-        <w:t>block.js  &gt;</w:t>
+        <w:t>order-comment-block</w:t>
+      </w:r>
+      <w:r>
+        <w:rPr>
+          <w:rFonts w:ascii="Calibri Light" w:eastAsia="Times New Roman" w:hAnsi="Calibri Light" w:cs="Calibri Light"/>
+          <w:b/>
+          <w:color w:val="000000"/>
+          <w:u w:val="single"/>
+        </w:rPr>
+        <w:t>.</w:t>
+      </w:r>
+      <w:r>
+        <w:rPr>
+          <w:rFonts w:ascii="Calibri Light" w:eastAsia="Times New Roman" w:hAnsi="Calibri Light" w:cs="Calibri Light"/>
+          <w:b/>
+          <w:color w:val="000000"/>
+          <w:u w:val="single"/>
+        </w:rPr>
+        <w:t xml:space="preserve">html &gt; </w:t>
+      </w:r>
+      <w:r>
+        <w:rPr>
+          <w:rFonts w:ascii="Calibri Light" w:eastAsia="Times New Roman" w:hAnsi="Calibri Light" w:cs="Calibri Light"/>
+          <w:color w:val="000000"/>
+        </w:rPr>
+        <w:t xml:space="preserve">This file is call in </w:t>
+      </w:r>
+      <w:r>
+        <w:rPr>
+          <w:rFonts w:ascii="Calibri Light" w:eastAsia="Times New Roman" w:hAnsi="Calibri Light" w:cs="Calibri Light"/>
+          <w:color w:val="000000"/>
+          <w:u w:val="single"/>
+        </w:rPr>
+        <w:t>order-comment-block</w:t>
+      </w:r>
+      <w:r>
+        <w:rPr>
+          <w:rFonts w:ascii="Calibri Light" w:eastAsia="Times New Roman" w:hAnsi="Calibri Light" w:cs="Calibri Light"/>
+          <w:color w:val="000000"/>
+          <w:u w:val="single"/>
+        </w:rPr>
+        <w:t xml:space="preserve">.js </w:t>
+      </w:r>
+      <w:r>
+        <w:rPr>
+          <w:rFonts w:ascii="Calibri Light" w:eastAsia="Times New Roman" w:hAnsi="Calibri Light" w:cs="Calibri Light"/>
+          <w:color w:val="000000"/>
+        </w:rPr>
+        <w:t>file.</w:t>
+      </w:r>
+    </w:p>
+    <w:p>
+      <w:pPr>
+        <w:rPr>
+          <w:rFonts w:ascii="Calibri Light" w:eastAsia="Times New Roman" w:hAnsi="Calibri Light" w:cs="Calibri Light"/>
+          <w:color w:val="000000"/>
+        </w:rPr>
+      </w:pPr>
+      <w:r>
+        <w:rPr>
+          <w:rFonts w:ascii="Calibri Light" w:eastAsia="Times New Roman" w:hAnsi="Calibri Light" w:cs="Calibri Light"/>
+          <w:color w:val="000000"/>
+        </w:rPr>
+        <w:t>Function:</w:t>
+      </w:r>
+    </w:p>
+    <w:p>
+      <w:pPr>
+        <w:rPr>
+          <w:rFonts w:ascii="Calibri Light" w:eastAsia="Times New Roman" w:hAnsi="Calibri Light" w:cs="Calibri Light"/>
+          <w:color w:val="000000"/>
+          <w:u w:val="single"/>
+        </w:rPr>
+      </w:pPr>
+      <w:proofErr w:type="spellStart"/>
+      <w:proofErr w:type="gramStart"/>
+      <w:r>
+        <w:t>isInitialStateOpened</w:t>
+      </w:r>
+      <w:proofErr w:type="spellEnd"/>
+      <w:r>
+        <w:t>(</w:t>
       </w:r>
       <w:proofErr w:type="gramEnd"/>
       <w:r>
+        <w:t>)</w:t>
+      </w:r>
+      <w:r>
+        <w:t xml:space="preserve">: This function is used in this html which is defined in </w:t>
+      </w:r>
+      <w:r>
         <w:rPr>
           <w:rFonts w:ascii="Calibri Light" w:eastAsia="Times New Roman" w:hAnsi="Calibri Light" w:cs="Calibri Light"/>
           <w:color w:val="000000"/>
           <w:u w:val="single"/>
         </w:rPr>
+        <w:t>order-comment-block.js</w:t>
+      </w:r>
+      <w:r>
+        <w:rPr>
+          <w:rFonts w:ascii="Calibri Light" w:eastAsia="Times New Roman" w:hAnsi="Calibri Light" w:cs="Calibri Light"/>
+          <w:color w:val="000000"/>
+          <w:u w:val="single"/>
+        </w:rPr>
+        <w:t xml:space="preserve">. </w:t>
+      </w:r>
+    </w:p>
+    <w:p>
+      <w:pPr>
+        <w:rPr>
+          <w:rFonts w:ascii="Calibri Light" w:eastAsia="Times New Roman" w:hAnsi="Calibri Light" w:cs="Calibri Light"/>
+          <w:color w:val="000000"/>
+          <w:u w:val="single"/>
+        </w:rPr>
+      </w:pPr>
+      <w:proofErr w:type="spellStart"/>
+      <w:proofErr w:type="gramStart"/>
+      <w:r>
+        <w:rPr>
+          <w:rFonts w:ascii="Calibri Light" w:eastAsia="Times New Roman" w:hAnsi="Calibri Light" w:cs="Calibri Light"/>
+          <w:color w:val="000000"/>
+          <w:u w:val="single"/>
+        </w:rPr>
+        <w:t>getCheckoutTitle</w:t>
+      </w:r>
+      <w:proofErr w:type="spellEnd"/>
+      <w:r>
+        <w:rPr>
+          <w:rFonts w:ascii="Calibri Light" w:eastAsia="Times New Roman" w:hAnsi="Calibri Light" w:cs="Calibri Light"/>
+          <w:color w:val="000000"/>
+          <w:u w:val="single"/>
+        </w:rPr>
+        <w:t>(</w:t>
+      </w:r>
+      <w:proofErr w:type="gramEnd"/>
+      <w:r>
+        <w:rPr>
+          <w:rFonts w:ascii="Calibri Light" w:eastAsia="Times New Roman" w:hAnsi="Calibri Light" w:cs="Calibri Light"/>
+          <w:color w:val="000000"/>
+          <w:u w:val="single"/>
+        </w:rPr>
+        <w:t>):</w:t>
+      </w:r>
+      <w:r>
+        <w:rPr>
+          <w:rFonts w:ascii="Calibri Light" w:eastAsia="Times New Roman" w:hAnsi="Calibri Light" w:cs="Calibri Light"/>
+          <w:color w:val="000000"/>
+          <w:u w:val="single"/>
+        </w:rPr>
         <w:t xml:space="preserve"> </w:t>
       </w:r>
       <w:r>
-        <w:rPr>
-          <w:rFonts w:ascii="Calibri Light" w:eastAsia="Times New Roman" w:hAnsi="Calibri Light" w:cs="Calibri Light"/>
-          <w:color w:val="000000"/>
-        </w:rPr>
-        <w:t xml:space="preserve"> This file is call in checkout_index_index.xml</w:t>
-      </w:r>
-      <w:r>
-        <w:rPr>
-          <w:rFonts w:ascii="Calibri Light" w:eastAsia="Times New Roman" w:hAnsi="Calibri Light" w:cs="Calibri Light"/>
-          <w:color w:val="000000"/>
+        <w:t xml:space="preserve">This function is used in this html which is defined in </w:t>
+      </w:r>
+      <w:r>
+        <w:rPr>
+          <w:rFonts w:ascii="Calibri Light" w:eastAsia="Times New Roman" w:hAnsi="Calibri Light" w:cs="Calibri Light"/>
+          <w:color w:val="000000"/>
+          <w:u w:val="single"/>
+        </w:rPr>
+        <w:t>order-comment-block.js</w:t>
+      </w:r>
+      <w:r>
+        <w:rPr>
+          <w:rFonts w:ascii="Calibri Light" w:eastAsia="Times New Roman" w:hAnsi="Calibri Light" w:cs="Calibri Light"/>
+          <w:color w:val="000000"/>
+          <w:u w:val="single"/>
         </w:rPr>
         <w:t>.</w:t>
       </w:r>
@@ -107,629 +485,200 @@
         <w:rPr>
           <w:rFonts w:ascii="Calibri Light" w:eastAsia="Times New Roman" w:hAnsi="Calibri Light" w:cs="Calibri Light"/>
           <w:color w:val="000000"/>
-        </w:rPr>
-      </w:pPr>
-      <w:r>
-        <w:rPr>
-          <w:rFonts w:ascii="Calibri Light" w:eastAsia="Times New Roman" w:hAnsi="Calibri Light" w:cs="Calibri Light"/>
-          <w:color w:val="000000"/>
-        </w:rPr>
+          <w:u w:val="single"/>
+        </w:rPr>
+      </w:pPr>
+    </w:p>
+    <w:p>
+      <w:pPr>
+        <w:rPr>
+          <w:rFonts w:ascii="Calibri Light" w:eastAsia="Times New Roman" w:hAnsi="Calibri Light" w:cs="Calibri Light"/>
+          <w:color w:val="000000"/>
+        </w:rPr>
+      </w:pPr>
+      <w:r>
+        <w:rPr>
+          <w:rFonts w:ascii="Calibri Light" w:eastAsia="Times New Roman" w:hAnsi="Calibri Light" w:cs="Calibri Light"/>
+          <w:b/>
+          <w:color w:val="000000"/>
+        </w:rPr>
+        <w:t>'Xigen_OrderComment/js/view/checkout/order-comment-validator.js':</w:t>
+      </w:r>
+      <w:r>
+        <w:rPr>
+          <w:rFonts w:ascii="Calibri Light" w:eastAsia="Times New Roman" w:hAnsi="Calibri Light" w:cs="Calibri Light"/>
+          <w:color w:val="000000"/>
+        </w:rPr>
+        <w:t xml:space="preserve"> </w:t>
+      </w:r>
+      <w:r>
+        <w:rPr>
+          <w:rFonts w:ascii="Calibri Light" w:eastAsia="Times New Roman" w:hAnsi="Calibri Light" w:cs="Calibri Light"/>
+          <w:color w:val="000000"/>
+        </w:rPr>
+        <w:t xml:space="preserve"> It </w:t>
+      </w:r>
+      <w:r>
+        <w:rPr>
+          <w:rFonts w:ascii="Calibri Light" w:eastAsia="Times New Roman" w:hAnsi="Calibri Light" w:cs="Calibri Light"/>
+          <w:color w:val="000000"/>
+        </w:rPr>
+        <w:t xml:space="preserve">use </w:t>
+      </w:r>
+      <w:r>
+        <w:rPr>
+          <w:rFonts w:ascii="Calibri Light" w:eastAsia="Times New Roman" w:hAnsi="Calibri Light" w:cs="Calibri Light"/>
+          <w:color w:val="000000"/>
+        </w:rPr>
+        <w:t>'Xigen_OrderComment/js/model/checkout/order-comment-validator.js'</w:t>
+      </w:r>
+      <w:r>
+        <w:rPr>
+          <w:rFonts w:ascii="Calibri Light" w:eastAsia="Times New Roman" w:hAnsi="Calibri Light" w:cs="Calibri Light"/>
+          <w:color w:val="000000"/>
+        </w:rPr>
+        <w:t xml:space="preserve"> file.</w:t>
+      </w:r>
+    </w:p>
+    <w:p>
+      <w:pPr>
+        <w:rPr>
+          <w:rFonts w:ascii="Calibri Light" w:eastAsia="Times New Roman" w:hAnsi="Calibri Light" w:cs="Calibri Light"/>
+          <w:color w:val="000000"/>
+        </w:rPr>
+      </w:pPr>
+      <w:r>
+        <w:rPr>
+          <w:rFonts w:ascii="Calibri Light" w:eastAsia="Times New Roman" w:hAnsi="Calibri Light" w:cs="Calibri Light"/>
+          <w:color w:val="000000"/>
+          <w:u w:val="single"/>
+        </w:rPr>
+        <w:t>order-comment-validator.js</w:t>
+      </w:r>
+      <w:r>
+        <w:rPr>
+          <w:rFonts w:ascii="Calibri Light" w:eastAsia="Times New Roman" w:hAnsi="Calibri Light" w:cs="Calibri Light"/>
+          <w:color w:val="000000"/>
+          <w:u w:val="single"/>
+        </w:rPr>
+        <w:t xml:space="preserve">&gt; </w:t>
+      </w:r>
+      <w:r>
+        <w:rPr>
+          <w:rFonts w:ascii="Calibri Light" w:eastAsia="Times New Roman" w:hAnsi="Calibri Light" w:cs="Calibri Light"/>
+          <w:color w:val="000000"/>
+        </w:rPr>
+        <w:t>This file is call in checkout_index_index.xml.</w:t>
+      </w:r>
+    </w:p>
+    <w:p>
+      <w:pPr>
+        <w:rPr>
+          <w:rFonts w:ascii="Calibri Light" w:eastAsia="Times New Roman" w:hAnsi="Calibri Light" w:cs="Calibri Light"/>
+          <w:color w:val="000000"/>
+          <w:u w:val="single"/>
+        </w:rPr>
+      </w:pPr>
+    </w:p>
+    <w:p>
+      <w:pPr>
+        <w:rPr>
+          <w:rFonts w:ascii="Calibri Light" w:eastAsia="Times New Roman" w:hAnsi="Calibri Light" w:cs="Calibri Light"/>
+          <w:b/>
+          <w:color w:val="000000"/>
+        </w:rPr>
+      </w:pPr>
+      <w:r>
+        <w:rPr>
+          <w:rFonts w:ascii="Calibri Light" w:eastAsia="Times New Roman" w:hAnsi="Calibri Light" w:cs="Calibri Light"/>
+          <w:b/>
+          <w:color w:val="000000"/>
+          <w:u w:val="single"/>
+        </w:rPr>
+        <w:t xml:space="preserve">'Xigen_OrderComment/js/model/checkout/order-comment-validator.js': </w:t>
+      </w:r>
+    </w:p>
+    <w:p>
+      <w:r>
         <w:t>Function:</w:t>
       </w:r>
     </w:p>
     <w:p>
-      <w:pPr>
-        <w:rPr>
-          <w:rFonts w:ascii="Calibri Light" w:eastAsia="Times New Roman" w:hAnsi="Calibri Light" w:cs="Calibri Light"/>
-          <w:color w:val="000000"/>
-        </w:rPr>
-      </w:pPr>
       <w:proofErr w:type="spellStart"/>
       <w:proofErr w:type="gramStart"/>
       <w:r>
-        <w:rPr>
-          <w:rFonts w:ascii="Calibri Light" w:eastAsia="Times New Roman" w:hAnsi="Calibri Light" w:cs="Calibri Light"/>
-          <w:color w:val="000000"/>
-        </w:rPr>
+        <w:t>getForm</w:t>
+      </w:r>
+      <w:proofErr w:type="spellEnd"/>
+      <w:r>
+        <w:t>(</w:t>
+      </w:r>
+      <w:proofErr w:type="gramEnd"/>
+      <w:r>
+        <w:t>)</w:t>
+      </w:r>
+    </w:p>
+    <w:p>
+      <w:proofErr w:type="spellStart"/>
+      <w:proofErr w:type="gramStart"/>
+      <w:r>
         <w:t>hasMaxLength</w:t>
       </w:r>
       <w:proofErr w:type="spellEnd"/>
       <w:r>
-        <w:rPr>
-          <w:rFonts w:ascii="Calibri Light" w:eastAsia="Times New Roman" w:hAnsi="Calibri Light" w:cs="Calibri Light"/>
-          <w:color w:val="000000"/>
-        </w:rPr>
         <w:t>(</w:t>
       </w:r>
       <w:proofErr w:type="gramEnd"/>
       <w:r>
-        <w:rPr>
-          <w:rFonts w:ascii="Calibri Light" w:eastAsia="Times New Roman" w:hAnsi="Calibri Light" w:cs="Calibri Light"/>
-          <w:color w:val="000000"/>
-        </w:rPr>
-        <w:t>);</w:t>
-      </w:r>
-    </w:p>
-    <w:p>
-      <w:pPr>
-        <w:rPr>
-          <w:rFonts w:ascii="Calibri Light" w:eastAsia="Times New Roman" w:hAnsi="Calibri Light" w:cs="Calibri Light"/>
-          <w:color w:val="000000"/>
-        </w:rPr>
-      </w:pPr>
+        <w:t>)</w:t>
+      </w:r>
+    </w:p>
+    <w:p>
       <w:proofErr w:type="spellStart"/>
       <w:proofErr w:type="gramStart"/>
       <w:r>
-        <w:rPr>
-          <w:rFonts w:ascii="Calibri Light" w:eastAsia="Times New Roman" w:hAnsi="Calibri Light" w:cs="Calibri Light"/>
-          <w:color w:val="000000"/>
-        </w:rPr>
         <w:t>getMaxLength</w:t>
       </w:r>
       <w:proofErr w:type="spellEnd"/>
       <w:r>
-        <w:rPr>
-          <w:rFonts w:ascii="Calibri Light" w:eastAsia="Times New Roman" w:hAnsi="Calibri Light" w:cs="Calibri Light"/>
-          <w:color w:val="000000"/>
-        </w:rPr>
         <w:t>(</w:t>
       </w:r>
       <w:proofErr w:type="gramEnd"/>
       <w:r>
-        <w:rPr>
-          <w:rFonts w:ascii="Calibri Light" w:eastAsia="Times New Roman" w:hAnsi="Calibri Light" w:cs="Calibri Light"/>
-          <w:color w:val="000000"/>
-        </w:rPr>
-        <w:t>):</w:t>
-      </w:r>
-    </w:p>
-    <w:p>
-      <w:pPr>
-        <w:rPr>
-          <w:rFonts w:ascii="Calibri Light" w:eastAsia="Times New Roman" w:hAnsi="Calibri Light" w:cs="Calibri Light"/>
-          <w:color w:val="000000"/>
-        </w:rPr>
-      </w:pPr>
-      <w:proofErr w:type="spellStart"/>
+        <w:t>)</w:t>
+      </w:r>
+    </w:p>
+    <w:p/>
+    <w:p>
+      <w:pPr>
+        <w:rPr>
+          <w:b/>
+        </w:rPr>
+      </w:pPr>
       <w:proofErr w:type="gramStart"/>
       <w:r>
         <w:rPr>
-          <w:rFonts w:ascii="Calibri Light" w:eastAsia="Times New Roman" w:hAnsi="Calibri Light" w:cs="Calibri Light"/>
-          <w:color w:val="000000"/>
-        </w:rPr>
-        <w:t>getInitialCollapseState</w:t>
-      </w:r>
-      <w:proofErr w:type="spellEnd"/>
-      <w:r>
-        <w:rPr>
-          <w:rFonts w:ascii="Calibri Light" w:eastAsia="Times New Roman" w:hAnsi="Calibri Light" w:cs="Calibri Light"/>
-          <w:color w:val="000000"/>
-        </w:rPr>
-        <w:t>(</w:t>
+          <w:b/>
+        </w:rPr>
+        <w:t>form-content.html</w:t>
+      </w:r>
+      <w:r>
+        <w:rPr>
+          <w:b/>
+        </w:rPr>
+        <w:t xml:space="preserve"> :</w:t>
       </w:r>
       <w:proofErr w:type="gramEnd"/>
       <w:r>
         <w:rPr>
-          <w:rFonts w:ascii="Calibri Light" w:eastAsia="Times New Roman" w:hAnsi="Calibri Light" w:cs="Calibri Light"/>
-          <w:color w:val="000000"/>
-        </w:rPr>
-        <w:t>):</w:t>
-      </w:r>
-    </w:p>
-    <w:p>
-      <w:pPr>
-        <w:rPr>
-          <w:rFonts w:ascii="Calibri Light" w:eastAsia="Times New Roman" w:hAnsi="Calibri Light" w:cs="Calibri Light"/>
-          <w:color w:val="000000"/>
-        </w:rPr>
-      </w:pPr>
-      <w:proofErr w:type="spellStart"/>
-      <w:proofErr w:type="gramStart"/>
-      <w:r>
-        <w:rPr>
-          <w:rFonts w:ascii="Calibri Light" w:eastAsia="Times New Roman" w:hAnsi="Calibri Light" w:cs="Calibri Light"/>
-          <w:color w:val="000000"/>
-        </w:rPr>
-        <w:t>isInitialStateOpened</w:t>
-      </w:r>
-      <w:proofErr w:type="spellEnd"/>
-      <w:r>
-        <w:rPr>
-          <w:rFonts w:ascii="Calibri Light" w:eastAsia="Times New Roman" w:hAnsi="Calibri Light" w:cs="Calibri Light"/>
-          <w:color w:val="000000"/>
-        </w:rPr>
-        <w:t>(</w:t>
-      </w:r>
-      <w:proofErr w:type="gramEnd"/>
-      <w:r>
-        <w:rPr>
-          <w:rFonts w:ascii="Calibri Light" w:eastAsia="Times New Roman" w:hAnsi="Calibri Light" w:cs="Calibri Light"/>
-          <w:color w:val="000000"/>
-        </w:rPr>
-        <w:t>):</w:t>
-      </w:r>
-    </w:p>
-    <w:p>
-      <w:pPr>
-        <w:rPr>
-          <w:rFonts w:ascii="Calibri Light" w:eastAsia="Times New Roman" w:hAnsi="Calibri Light" w:cs="Calibri Light"/>
-          <w:color w:val="000000"/>
-        </w:rPr>
-      </w:pPr>
-      <w:proofErr w:type="spellStart"/>
-      <w:proofErr w:type="gramStart"/>
-      <w:r>
-        <w:rPr>
-          <w:rFonts w:ascii="Calibri Light" w:eastAsia="Times New Roman" w:hAnsi="Calibri Light" w:cs="Calibri Light"/>
-          <w:color w:val="000000"/>
-        </w:rPr>
-        <w:t>getCheckoutTitle</w:t>
-      </w:r>
-      <w:proofErr w:type="spellEnd"/>
-      <w:r>
-        <w:rPr>
-          <w:rFonts w:ascii="Calibri Light" w:eastAsia="Times New Roman" w:hAnsi="Calibri Light" w:cs="Calibri Light"/>
-          <w:color w:val="000000"/>
-        </w:rPr>
-        <w:t>(</w:t>
-      </w:r>
-      <w:proofErr w:type="gramEnd"/>
-      <w:r>
-        <w:rPr>
-          <w:rFonts w:ascii="Calibri Light" w:eastAsia="Times New Roman" w:hAnsi="Calibri Light" w:cs="Calibri Light"/>
-          <w:color w:val="000000"/>
-        </w:rPr>
-        <w:t>):</w:t>
-      </w:r>
-    </w:p>
-    <w:p>
-      <w:pPr>
-        <w:rPr>
-          <w:rFonts w:ascii="Calibri Light" w:eastAsia="Times New Roman" w:hAnsi="Calibri Light" w:cs="Calibri Light"/>
-          <w:color w:val="000000"/>
-        </w:rPr>
-      </w:pPr>
-      <w:proofErr w:type="spellStart"/>
-      <w:proofErr w:type="gramStart"/>
-      <w:r>
-        <w:rPr>
-          <w:rFonts w:ascii="Calibri Light" w:eastAsia="Times New Roman" w:hAnsi="Calibri Light" w:cs="Calibri Light"/>
-          <w:color w:val="000000"/>
-        </w:rPr>
-        <w:t>isEnable</w:t>
-      </w:r>
-      <w:proofErr w:type="spellEnd"/>
-      <w:r>
-        <w:rPr>
-          <w:rFonts w:ascii="Calibri Light" w:eastAsia="Times New Roman" w:hAnsi="Calibri Light" w:cs="Calibri Light"/>
-          <w:color w:val="000000"/>
-        </w:rPr>
-        <w:t>(</w:t>
-      </w:r>
-      <w:proofErr w:type="gramEnd"/>
-      <w:r>
-        <w:rPr>
-          <w:rFonts w:ascii="Calibri Light" w:eastAsia="Times New Roman" w:hAnsi="Calibri Light" w:cs="Calibri Light"/>
-          <w:color w:val="000000"/>
-        </w:rPr>
-        <w:t>):</w:t>
-      </w:r>
-    </w:p>
-    <w:p>
-      <w:pPr>
-        <w:rPr>
-          <w:rFonts w:ascii="Calibri Light" w:eastAsia="Times New Roman" w:hAnsi="Calibri Light" w:cs="Calibri Light"/>
-          <w:color w:val="000000"/>
-        </w:rPr>
-      </w:pPr>
-      <w:proofErr w:type="gramStart"/>
-      <w:r>
-        <w:rPr>
-          <w:rFonts w:ascii="Calibri Light" w:eastAsia="Times New Roman" w:hAnsi="Calibri Light" w:cs="Calibri Light"/>
-          <w:b/>
-          <w:color w:val="000000"/>
-          <w:u w:val="single"/>
-        </w:rPr>
-        <w:t>order-comment-block</w:t>
-      </w:r>
-      <w:r>
-        <w:rPr>
-          <w:rFonts w:ascii="Calibri Light" w:eastAsia="Times New Roman" w:hAnsi="Calibri Light" w:cs="Calibri Light"/>
-          <w:b/>
-          <w:color w:val="000000"/>
-          <w:u w:val="single"/>
-        </w:rPr>
-        <w:t>.</w:t>
-      </w:r>
-      <w:r>
-        <w:rPr>
-          <w:rFonts w:ascii="Calibri Light" w:eastAsia="Times New Roman" w:hAnsi="Calibri Light" w:cs="Calibri Light"/>
-          <w:b/>
-          <w:color w:val="000000"/>
-          <w:u w:val="single"/>
-        </w:rPr>
-        <w:t>html</w:t>
-      </w:r>
-      <w:proofErr w:type="gramEnd"/>
-      <w:r>
-        <w:rPr>
-          <w:rFonts w:ascii="Calibri Light" w:eastAsia="Times New Roman" w:hAnsi="Calibri Light" w:cs="Calibri Light"/>
-          <w:b/>
-          <w:color w:val="000000"/>
-          <w:u w:val="single"/>
-        </w:rPr>
-        <w:t xml:space="preserve"> &gt; </w:t>
-      </w:r>
-      <w:r>
-        <w:rPr>
-          <w:rFonts w:ascii="Calibri Light" w:eastAsia="Times New Roman" w:hAnsi="Calibri Light" w:cs="Calibri Light"/>
-          <w:color w:val="000000"/>
-        </w:rPr>
-        <w:t xml:space="preserve">This file is call in </w:t>
-      </w:r>
-      <w:r>
-        <w:rPr>
-          <w:rFonts w:ascii="Calibri Light" w:eastAsia="Times New Roman" w:hAnsi="Calibri Light" w:cs="Calibri Light"/>
-          <w:color w:val="000000"/>
-          <w:u w:val="single"/>
-        </w:rPr>
-        <w:t>order-comment-block</w:t>
-      </w:r>
-      <w:r>
-        <w:rPr>
-          <w:rFonts w:ascii="Calibri Light" w:eastAsia="Times New Roman" w:hAnsi="Calibri Light" w:cs="Calibri Light"/>
-          <w:color w:val="000000"/>
-          <w:u w:val="single"/>
-        </w:rPr>
-        <w:t xml:space="preserve">.js </w:t>
-      </w:r>
-      <w:r>
-        <w:rPr>
-          <w:rFonts w:ascii="Calibri Light" w:eastAsia="Times New Roman" w:hAnsi="Calibri Light" w:cs="Calibri Light"/>
-          <w:color w:val="000000"/>
-        </w:rPr>
-        <w:t>file.</w:t>
-      </w:r>
-    </w:p>
-    <w:p>
-      <w:pPr>
-        <w:rPr>
-          <w:rFonts w:ascii="Calibri Light" w:eastAsia="Times New Roman" w:hAnsi="Calibri Light" w:cs="Calibri Light"/>
-          <w:color w:val="000000"/>
-        </w:rPr>
-      </w:pPr>
-      <w:r>
-        <w:rPr>
-          <w:rFonts w:ascii="Calibri Light" w:eastAsia="Times New Roman" w:hAnsi="Calibri Light" w:cs="Calibri Light"/>
-          <w:color w:val="000000"/>
-        </w:rPr>
-        <w:t>Function:</w:t>
-      </w:r>
-    </w:p>
-    <w:p>
-      <w:pPr>
-        <w:rPr>
-          <w:rFonts w:ascii="Calibri Light" w:eastAsia="Times New Roman" w:hAnsi="Calibri Light" w:cs="Calibri Light"/>
-          <w:color w:val="000000"/>
-          <w:u w:val="single"/>
-        </w:rPr>
-      </w:pPr>
-      <w:proofErr w:type="spellStart"/>
-      <w:proofErr w:type="gramStart"/>
-      <w:r>
-        <w:t>isInitialStateOpened</w:t>
-      </w:r>
-      <w:proofErr w:type="spellEnd"/>
-      <w:r>
-        <w:t>(</w:t>
-      </w:r>
-      <w:proofErr w:type="gramEnd"/>
-      <w:r>
-        <w:t>)</w:t>
-      </w:r>
-      <w:r>
-        <w:t xml:space="preserve">: This function is used in this html which is defined in </w:t>
-      </w:r>
-      <w:r>
-        <w:rPr>
-          <w:rFonts w:ascii="Calibri Light" w:eastAsia="Times New Roman" w:hAnsi="Calibri Light" w:cs="Calibri Light"/>
-          <w:color w:val="000000"/>
-          <w:u w:val="single"/>
-        </w:rPr>
-        <w:t>order-comment-block.js</w:t>
-      </w:r>
-      <w:r>
-        <w:rPr>
-          <w:rFonts w:ascii="Calibri Light" w:eastAsia="Times New Roman" w:hAnsi="Calibri Light" w:cs="Calibri Light"/>
-          <w:color w:val="000000"/>
-          <w:u w:val="single"/>
-        </w:rPr>
-        <w:t xml:space="preserve">. </w:t>
-      </w:r>
-    </w:p>
-    <w:p>
-      <w:pPr>
-        <w:rPr>
-          <w:rFonts w:ascii="Calibri Light" w:eastAsia="Times New Roman" w:hAnsi="Calibri Light" w:cs="Calibri Light"/>
-          <w:color w:val="000000"/>
-          <w:u w:val="single"/>
-        </w:rPr>
-      </w:pPr>
-      <w:proofErr w:type="spellStart"/>
-      <w:proofErr w:type="gramStart"/>
-      <w:r>
-        <w:rPr>
-          <w:rFonts w:ascii="Calibri Light" w:eastAsia="Times New Roman" w:hAnsi="Calibri Light" w:cs="Calibri Light"/>
-          <w:color w:val="000000"/>
-          <w:u w:val="single"/>
-        </w:rPr>
-        <w:t>getCheckoutTitle</w:t>
-      </w:r>
-      <w:proofErr w:type="spellEnd"/>
-      <w:r>
-        <w:rPr>
-          <w:rFonts w:ascii="Calibri Light" w:eastAsia="Times New Roman" w:hAnsi="Calibri Light" w:cs="Calibri Light"/>
-          <w:color w:val="000000"/>
-          <w:u w:val="single"/>
-        </w:rPr>
-        <w:t>(</w:t>
-      </w:r>
-      <w:proofErr w:type="gramEnd"/>
-      <w:r>
-        <w:rPr>
-          <w:rFonts w:ascii="Calibri Light" w:eastAsia="Times New Roman" w:hAnsi="Calibri Light" w:cs="Calibri Light"/>
-          <w:color w:val="000000"/>
-          <w:u w:val="single"/>
-        </w:rPr>
-        <w:t>):</w:t>
-      </w:r>
-      <w:r>
-        <w:rPr>
-          <w:rFonts w:ascii="Calibri Light" w:eastAsia="Times New Roman" w:hAnsi="Calibri Light" w:cs="Calibri Light"/>
-          <w:color w:val="000000"/>
-          <w:u w:val="single"/>
+          <w:b/>
         </w:rPr>
         <w:t xml:space="preserve"> </w:t>
       </w:r>
-      <w:r>
-        <w:t xml:space="preserve">This function is used in this html which is defined in </w:t>
-      </w:r>
-      <w:r>
-        <w:rPr>
-          <w:rFonts w:ascii="Calibri Light" w:eastAsia="Times New Roman" w:hAnsi="Calibri Light" w:cs="Calibri Light"/>
-          <w:color w:val="000000"/>
-          <w:u w:val="single"/>
-        </w:rPr>
-        <w:t>order-comment-block.js</w:t>
-      </w:r>
-      <w:r>
-        <w:rPr>
-          <w:rFonts w:ascii="Calibri Light" w:eastAsia="Times New Roman" w:hAnsi="Calibri Light" w:cs="Calibri Light"/>
-          <w:color w:val="000000"/>
-          <w:u w:val="single"/>
-        </w:rPr>
-        <w:t>.</w:t>
-      </w:r>
-    </w:p>
-    <w:p>
-      <w:pPr>
-        <w:rPr>
-          <w:rFonts w:ascii="Calibri Light" w:eastAsia="Times New Roman" w:hAnsi="Calibri Light" w:cs="Calibri Light"/>
-          <w:color w:val="000000"/>
-          <w:u w:val="single"/>
-        </w:rPr>
-      </w:pPr>
-    </w:p>
-    <w:p>
-      <w:pPr>
-        <w:rPr>
-          <w:rFonts w:ascii="Calibri Light" w:eastAsia="Times New Roman" w:hAnsi="Calibri Light" w:cs="Calibri Light"/>
-          <w:color w:val="000000"/>
-        </w:rPr>
-      </w:pPr>
-      <w:r>
-        <w:rPr>
-          <w:rFonts w:ascii="Calibri Light" w:eastAsia="Times New Roman" w:hAnsi="Calibri Light" w:cs="Calibri Light"/>
-          <w:b/>
-          <w:color w:val="000000"/>
-        </w:rPr>
-        <w:t>'Xigen_OrderComment/js/</w:t>
-      </w:r>
-      <w:r>
-        <w:rPr>
-          <w:rFonts w:ascii="Calibri Light" w:eastAsia="Times New Roman" w:hAnsi="Calibri Light" w:cs="Calibri Light"/>
-          <w:b/>
-          <w:color w:val="000000"/>
-        </w:rPr>
-        <w:t>view</w:t>
-      </w:r>
-      <w:r>
-        <w:rPr>
-          <w:rFonts w:ascii="Calibri Light" w:eastAsia="Times New Roman" w:hAnsi="Calibri Light" w:cs="Calibri Light"/>
-          <w:b/>
-          <w:color w:val="000000"/>
-        </w:rPr>
-        <w:t>/checkout/order-comment-validator.js':</w:t>
-      </w:r>
-      <w:r>
-        <w:rPr>
-          <w:rFonts w:ascii="Calibri Light" w:eastAsia="Times New Roman" w:hAnsi="Calibri Light" w:cs="Calibri Light"/>
-          <w:color w:val="000000"/>
-        </w:rPr>
-        <w:t xml:space="preserve"> </w:t>
-      </w:r>
-      <w:r>
-        <w:rPr>
-          <w:rFonts w:ascii="Calibri Light" w:eastAsia="Times New Roman" w:hAnsi="Calibri Light" w:cs="Calibri Light"/>
-          <w:color w:val="000000"/>
-        </w:rPr>
-        <w:t xml:space="preserve"> It </w:t>
-      </w:r>
-      <w:r>
-        <w:rPr>
-          <w:rFonts w:ascii="Calibri Light" w:eastAsia="Times New Roman" w:hAnsi="Calibri Light" w:cs="Calibri Light"/>
-          <w:color w:val="000000"/>
-        </w:rPr>
-        <w:t xml:space="preserve">use </w:t>
-      </w:r>
-      <w:r>
-        <w:rPr>
-          <w:rFonts w:ascii="Calibri Light" w:eastAsia="Times New Roman" w:hAnsi="Calibri Light" w:cs="Calibri Light"/>
-          <w:color w:val="000000"/>
-        </w:rPr>
-        <w:t>'Xigen_OrderComment/js/model/checkout/order-comment-validator.js'</w:t>
-      </w:r>
-      <w:r>
-        <w:rPr>
-          <w:rFonts w:ascii="Calibri Light" w:eastAsia="Times New Roman" w:hAnsi="Calibri Light" w:cs="Calibri Light"/>
-          <w:color w:val="000000"/>
-        </w:rPr>
-        <w:t xml:space="preserve"> file.</w:t>
-      </w:r>
-    </w:p>
-    <w:p>
-      <w:pPr>
-        <w:rPr>
-          <w:rFonts w:ascii="Calibri Light" w:eastAsia="Times New Roman" w:hAnsi="Calibri Light" w:cs="Calibri Light"/>
-          <w:color w:val="000000"/>
-        </w:rPr>
-      </w:pPr>
-      <w:proofErr w:type="gramStart"/>
-      <w:r>
-        <w:rPr>
-          <w:rFonts w:ascii="Calibri Light" w:eastAsia="Times New Roman" w:hAnsi="Calibri Light" w:cs="Calibri Light"/>
-          <w:color w:val="000000"/>
-          <w:u w:val="single"/>
-        </w:rPr>
-        <w:t>order-comment-validator.js</w:t>
-      </w:r>
-      <w:proofErr w:type="gramEnd"/>
-      <w:r>
-        <w:rPr>
-          <w:rFonts w:ascii="Calibri Light" w:eastAsia="Times New Roman" w:hAnsi="Calibri Light" w:cs="Calibri Light"/>
-          <w:color w:val="000000"/>
-          <w:u w:val="single"/>
-        </w:rPr>
-        <w:t xml:space="preserve">&gt; </w:t>
-      </w:r>
-      <w:r>
-        <w:rPr>
-          <w:rFonts w:ascii="Calibri Light" w:eastAsia="Times New Roman" w:hAnsi="Calibri Light" w:cs="Calibri Light"/>
-          <w:color w:val="000000"/>
-        </w:rPr>
-        <w:t>This file is call in checkout_index_index.xml.</w:t>
-      </w:r>
-    </w:p>
-    <w:p>
-      <w:pPr>
-        <w:rPr>
-          <w:rFonts w:ascii="Calibri Light" w:eastAsia="Times New Roman" w:hAnsi="Calibri Light" w:cs="Calibri Light"/>
-          <w:color w:val="000000"/>
-          <w:u w:val="single"/>
-        </w:rPr>
-      </w:pPr>
-    </w:p>
-    <w:p>
-      <w:pPr>
-        <w:rPr>
-          <w:rFonts w:ascii="Calibri Light" w:eastAsia="Times New Roman" w:hAnsi="Calibri Light" w:cs="Calibri Light"/>
-          <w:b/>
-          <w:color w:val="000000"/>
-        </w:rPr>
-      </w:pPr>
-      <w:r>
-        <w:rPr>
-          <w:rFonts w:ascii="Calibri Light" w:eastAsia="Times New Roman" w:hAnsi="Calibri Light" w:cs="Calibri Light"/>
-          <w:b/>
-          <w:color w:val="000000"/>
-          <w:u w:val="single"/>
-        </w:rPr>
-        <w:t xml:space="preserve">'Xigen_OrderComment/js/model/checkout/order-comment-validator.js': </w:t>
-      </w:r>
-    </w:p>
-    <w:p>
-      <w:r>
-        <w:t>Function:</w:t>
-      </w:r>
-    </w:p>
-    <w:p>
-      <w:proofErr w:type="spellStart"/>
-      <w:proofErr w:type="gramStart"/>
-      <w:r>
-        <w:t>getForm</w:t>
-      </w:r>
-      <w:proofErr w:type="spellEnd"/>
-      <w:r>
-        <w:t>()</w:t>
-      </w:r>
-      <w:proofErr w:type="gramEnd"/>
-    </w:p>
-    <w:p>
-      <w:proofErr w:type="spellStart"/>
-      <w:proofErr w:type="gramStart"/>
-      <w:r>
-        <w:t>hasMaxLength</w:t>
-      </w:r>
-      <w:proofErr w:type="spellEnd"/>
-      <w:r>
-        <w:t>()</w:t>
-      </w:r>
-      <w:proofErr w:type="gramEnd"/>
-    </w:p>
-    <w:p>
-      <w:proofErr w:type="spellStart"/>
-      <w:proofErr w:type="gramStart"/>
-      <w:r>
-        <w:t>getMaxLength</w:t>
-      </w:r>
-      <w:proofErr w:type="spellEnd"/>
-      <w:r>
-        <w:t>()</w:t>
-      </w:r>
-      <w:proofErr w:type="gramEnd"/>
-    </w:p>
-    <w:p/>
-    <w:p>
-      <w:pPr>
-        <w:rPr>
-          <w:b/>
-        </w:rPr>
-      </w:pPr>
-      <w:r>
-        <w:rPr>
-          <w:b/>
-        </w:rPr>
-        <w:t>form-</w:t>
-      </w:r>
-      <w:proofErr w:type="gramStart"/>
-      <w:r>
-        <w:rPr>
-          <w:b/>
-        </w:rPr>
-        <w:t>content.html</w:t>
-      </w:r>
-      <w:r>
-        <w:rPr>
-          <w:b/>
-        </w:rPr>
-        <w:t xml:space="preserve"> :</w:t>
-      </w:r>
-      <w:proofErr w:type="gramEnd"/>
-      <w:r>
-        <w:rPr>
-          <w:b/>
-        </w:rPr>
-        <w:t xml:space="preserve"> </w:t>
-      </w:r>
-    </w:p>
-    <w:p>
-      <w:proofErr w:type="gramStart"/>
-      <w:r>
-        <w:t>function</w:t>
-      </w:r>
-      <w:proofErr w:type="gramEnd"/>
-      <w:r>
-        <w:t xml:space="preserve">: </w:t>
+    </w:p>
+    <w:p>
+      <w:r>
+        <w:t xml:space="preserve">function: </w:t>
       </w:r>
     </w:p>
     <w:p>
@@ -841,393 +790,729 @@
       </w:r>
       <w:proofErr w:type="spellEnd"/>
       <w:r>
+        <w:t>/templates/</w:t>
+      </w:r>
+      <w:proofErr w:type="spellStart"/>
+      <w:r>
+        <w:t>comments.phtlml</w:t>
+      </w:r>
+      <w:proofErr w:type="spellEnd"/>
+      <w:r>
+        <w:t>:</w:t>
+      </w:r>
+    </w:p>
+    <w:p>
+      <w:pPr>
+        <w:rPr>
+          <w:b/>
+        </w:rPr>
+      </w:pPr>
+      <w:proofErr w:type="spellStart"/>
+      <w:r>
+        <w:rPr>
+          <w:b/>
+        </w:rPr>
+        <w:t>adminhtml</w:t>
+      </w:r>
+      <w:proofErr w:type="spellEnd"/>
+      <w:r>
+        <w:rPr>
+          <w:b/>
+        </w:rPr>
+        <w:t>/templates/</w:t>
+      </w:r>
+      <w:proofErr w:type="spellStart"/>
+      <w:r>
+        <w:rPr>
+          <w:b/>
+        </w:rPr>
+        <w:t>comments.phtlm</w:t>
+      </w:r>
+      <w:proofErr w:type="spellEnd"/>
+      <w:r>
+        <w:rPr>
+          <w:b/>
+        </w:rPr>
+        <w:t>:</w:t>
+      </w:r>
+    </w:p>
+    <w:p>
+      <w:pPr>
+        <w:rPr>
+          <w:b/>
+        </w:rPr>
+      </w:pPr>
+      <w:r>
+        <w:t>Function</w:t>
+      </w:r>
+      <w:r>
+        <w:rPr>
+          <w:b/>
+        </w:rPr>
+        <w:t>:</w:t>
+      </w:r>
+    </w:p>
+    <w:p>
+      <w:proofErr w:type="spellStart"/>
+      <w:proofErr w:type="gramStart"/>
+      <w:r>
+        <w:t>getOrderComment</w:t>
+      </w:r>
+      <w:proofErr w:type="spellEnd"/>
+      <w:r>
+        <w:t>(</w:t>
+      </w:r>
+      <w:proofErr w:type="gramEnd"/>
+      <w:r>
+        <w:t>);</w:t>
+      </w:r>
+    </w:p>
+    <w:p>
+      <w:proofErr w:type="spellStart"/>
+      <w:proofErr w:type="gramStart"/>
+      <w:r>
+        <w:t>escapeHtml</w:t>
+      </w:r>
+      <w:proofErr w:type="spellEnd"/>
+      <w:r>
+        <w:t>(</w:t>
+      </w:r>
+      <w:proofErr w:type="gramEnd"/>
+      <w:r>
+        <w:t>):</w:t>
+      </w:r>
+    </w:p>
+    <w:p>
+      <w:pPr>
+        <w:rPr>
+          <w:b/>
+        </w:rPr>
+      </w:pPr>
+    </w:p>
+    <w:p>
+      <w:pPr>
+        <w:rPr>
+          <w:b/>
+        </w:rPr>
+      </w:pPr>
+    </w:p>
+    <w:p>
+      <w:pPr>
+        <w:rPr>
+          <w:b/>
+        </w:rPr>
+      </w:pPr>
+      <w:r>
+        <w:rPr>
+          <w:b/>
+        </w:rPr>
+        <w:t>Block/</w:t>
+      </w:r>
+      <w:proofErr w:type="spellStart"/>
+      <w:r>
+        <w:rPr>
+          <w:b/>
+        </w:rPr>
+        <w:t>Comment.php</w:t>
+      </w:r>
+      <w:proofErr w:type="spellEnd"/>
+      <w:r>
+        <w:rPr>
+          <w:b/>
+        </w:rPr>
+        <w:t>:</w:t>
+      </w:r>
+    </w:p>
+    <w:p>
+      <w:r>
+        <w:t>F</w:t>
+      </w:r>
+      <w:r>
+        <w:t>unction</w:t>
+      </w:r>
+      <w:r>
+        <w:t>:</w:t>
+      </w:r>
+    </w:p>
+    <w:p>
+      <w:proofErr w:type="spellStart"/>
+      <w:proofErr w:type="gramStart"/>
+      <w:r>
+        <w:t>hasOrderComment</w:t>
+      </w:r>
+      <w:proofErr w:type="spellEnd"/>
+      <w:r>
+        <w:t>(</w:t>
+      </w:r>
+      <w:proofErr w:type="gramEnd"/>
+      <w:r>
+        <w:t>)</w:t>
+      </w:r>
+      <w:r>
+        <w:t>:</w:t>
+      </w:r>
+      <w:r>
+        <w:t xml:space="preserve">  use </w:t>
+      </w:r>
+      <w:proofErr w:type="spellStart"/>
+      <w:r>
+        <w:t>getOrderComment</w:t>
+      </w:r>
+      <w:proofErr w:type="spellEnd"/>
+      <w:r>
+        <w:t xml:space="preserve"> </w:t>
+      </w:r>
+      <w:r>
+        <w:t>().</w:t>
+      </w:r>
+    </w:p>
+    <w:p>
+      <w:proofErr w:type="spellStart"/>
+      <w:proofErr w:type="gramStart"/>
+      <w:r>
+        <w:t>getOrderComment</w:t>
+      </w:r>
+      <w:proofErr w:type="spellEnd"/>
+      <w:r>
+        <w:t>(</w:t>
+      </w:r>
+      <w:proofErr w:type="gramEnd"/>
+      <w:r>
+        <w:t>)</w:t>
+      </w:r>
+      <w:r>
+        <w:t>:</w:t>
+      </w:r>
+      <w:r>
+        <w:t xml:space="preserve"> use </w:t>
+      </w:r>
+      <w:proofErr w:type="spellStart"/>
+      <w:r>
+        <w:t>getOrder</w:t>
+      </w:r>
+      <w:proofErr w:type="spellEnd"/>
+      <w:r>
+        <w:t xml:space="preserve"> </w:t>
+      </w:r>
+      <w:r>
+        <w:t>()</w:t>
+      </w:r>
+      <w:r>
+        <w:t>:</w:t>
+      </w:r>
+    </w:p>
+    <w:p>
+      <w:proofErr w:type="spellStart"/>
+      <w:proofErr w:type="gramStart"/>
+      <w:r>
+        <w:t>getOrder</w:t>
+      </w:r>
+      <w:proofErr w:type="spellEnd"/>
+      <w:r>
+        <w:t>(</w:t>
+      </w:r>
+      <w:proofErr w:type="gramEnd"/>
+      <w:r>
+        <w:t>)</w:t>
+      </w:r>
+    </w:p>
+    <w:p>
+      <w:proofErr w:type="spellStart"/>
+      <w:proofErr w:type="gramStart"/>
+      <w:r>
+        <w:t>getOrderCommentHtml</w:t>
+      </w:r>
+      <w:proofErr w:type="spellEnd"/>
+      <w:r>
+        <w:t>(</w:t>
+      </w:r>
+      <w:proofErr w:type="gramEnd"/>
+      <w:r>
+        <w:t>)</w:t>
+      </w:r>
+      <w:r>
+        <w:t xml:space="preserve">: use </w:t>
+      </w:r>
+      <w:proofErr w:type="spellStart"/>
+      <w:r>
+        <w:t>getOrderComment</w:t>
+      </w:r>
+      <w:proofErr w:type="spellEnd"/>
+      <w:r>
+        <w:t xml:space="preserve"> </w:t>
+      </w:r>
+      <w:r>
+        <w:t>()</w:t>
+      </w:r>
+      <w:r>
+        <w:t xml:space="preserve"> and </w:t>
+      </w:r>
+      <w:proofErr w:type="spellStart"/>
+      <w:r>
+        <w:t>escapeHtml</w:t>
+      </w:r>
+      <w:proofErr w:type="spellEnd"/>
+      <w:r>
+        <w:t>();</w:t>
+      </w:r>
+    </w:p>
+    <w:p>
+      <w:r>
+        <w:rPr>
+          <w:b/>
+        </w:rPr>
+        <w:t>Helper/Data/</w:t>
+      </w:r>
+      <w:proofErr w:type="spellStart"/>
+      <w:r>
+        <w:rPr>
+          <w:b/>
+        </w:rPr>
+        <w:t>OrderComment.php</w:t>
+      </w:r>
+      <w:proofErr w:type="spellEnd"/>
+      <w:r>
+        <w:rPr>
+          <w:b/>
+        </w:rPr>
+        <w:t xml:space="preserve">: </w:t>
+      </w:r>
+      <w:r>
+        <w:t>This file use</w:t>
+      </w:r>
+      <w:r>
+        <w:t xml:space="preserve"> </w:t>
+      </w:r>
+      <w:proofErr w:type="spellStart"/>
+      <w:r>
+        <w:t>Api</w:t>
+      </w:r>
+      <w:proofErr w:type="spellEnd"/>
+      <w:r>
+        <w:t>\Data\</w:t>
+      </w:r>
+      <w:proofErr w:type="spellStart"/>
+      <w:r>
+        <w:t>OrderCommentInterface</w:t>
+      </w:r>
+      <w:proofErr w:type="spellEnd"/>
+      <w:r>
+        <w:t>.</w:t>
+      </w:r>
+    </w:p>
+    <w:p>
+      <w:pPr>
+        <w:rPr>
+          <w:b/>
+        </w:rPr>
+      </w:pPr>
+      <w:r>
+        <w:rPr>
+          <w:b/>
+        </w:rPr>
+        <w:t>COMMENT_FIELD_NAME = '</w:t>
+      </w:r>
+      <w:proofErr w:type="spellStart"/>
+      <w:r>
+        <w:rPr>
+          <w:b/>
+        </w:rPr>
+        <w:t>order_comment</w:t>
+      </w:r>
+      <w:proofErr w:type="spellEnd"/>
+      <w:r>
+        <w:rPr>
+          <w:b/>
+        </w:rPr>
+        <w:t>'</w:t>
+      </w:r>
+    </w:p>
+    <w:p>
+      <w:proofErr w:type="spellStart"/>
+      <w:r>
+        <w:rPr>
+          <w:b/>
+        </w:rPr>
+        <w:t>order_comment</w:t>
+      </w:r>
+      <w:proofErr w:type="spellEnd"/>
+      <w:r>
+        <w:rPr>
+          <w:b/>
+        </w:rPr>
+        <w:t xml:space="preserve">: </w:t>
+      </w:r>
+      <w:r>
+        <w:t xml:space="preserve">use in helper, </w:t>
+      </w:r>
+      <w:proofErr w:type="spellStart"/>
+      <w:r>
+        <w:t>adminhtml</w:t>
+      </w:r>
+      <w:proofErr w:type="spellEnd"/>
+      <w:r>
+        <w:t>\</w:t>
+      </w:r>
+      <w:proofErr w:type="spellStart"/>
+      <w:r>
+        <w:t>ui_component</w:t>
+      </w:r>
+      <w:proofErr w:type="spellEnd"/>
+      <w:r>
+        <w:t xml:space="preserve">\sales_order_grid.xml, </w:t>
+      </w:r>
+      <w:proofErr w:type="spellStart"/>
+      <w:r>
+        <w:t>etc</w:t>
+      </w:r>
+      <w:proofErr w:type="spellEnd"/>
+      <w:r>
+        <w:t>\extension_attributes.xml</w:t>
+      </w:r>
+      <w:r>
+        <w:t>.</w:t>
+      </w:r>
+    </w:p>
+    <w:p>
+      <w:pPr>
+        <w:rPr>
+          <w:bCs/>
+        </w:rPr>
+      </w:pPr>
+      <w:r>
+        <w:rPr>
+          <w:b/>
+        </w:rPr>
+        <w:t>\</w:t>
+      </w:r>
+      <w:proofErr w:type="spellStart"/>
+      <w:r>
+        <w:rPr>
+          <w:b/>
+        </w:rPr>
+        <w:t>Api</w:t>
+      </w:r>
+      <w:proofErr w:type="spellEnd"/>
+      <w:r>
+        <w:rPr>
+          <w:b/>
+        </w:rPr>
+        <w:t>\Data\</w:t>
+      </w:r>
+      <w:proofErr w:type="spellStart"/>
+      <w:r>
+        <w:rPr>
+          <w:b/>
+        </w:rPr>
+        <w:t>OrderCommentInterface.php</w:t>
+      </w:r>
+      <w:proofErr w:type="spellEnd"/>
+      <w:r>
+        <w:rPr>
+          <w:b/>
+        </w:rPr>
+        <w:t xml:space="preserve">: </w:t>
+      </w:r>
+      <w:r>
+        <w:rPr>
+          <w:bCs/>
+        </w:rPr>
+        <w:t>this file use in</w:t>
+      </w:r>
+      <w:r>
+        <w:rPr>
+          <w:b/>
+        </w:rPr>
+        <w:t xml:space="preserve"> </w:t>
+      </w:r>
+      <w:proofErr w:type="spellStart"/>
+      <w:r>
+        <w:rPr>
+          <w:bCs/>
+        </w:rPr>
+        <w:t>Api</w:t>
+      </w:r>
+      <w:proofErr w:type="spellEnd"/>
+      <w:r>
+        <w:rPr>
+          <w:bCs/>
+        </w:rPr>
+        <w:t>\</w:t>
+      </w:r>
+      <w:proofErr w:type="spellStart"/>
+      <w:r>
+        <w:rPr>
+          <w:bCs/>
+        </w:rPr>
+        <w:t>GuestOrderCommentManagementInterface.php</w:t>
+      </w:r>
+      <w:proofErr w:type="spellEnd"/>
+      <w:r>
+        <w:rPr>
+          <w:bCs/>
+        </w:rPr>
+        <w:t xml:space="preserve"> and </w:t>
+      </w:r>
+      <w:proofErr w:type="spellStart"/>
+      <w:r>
+        <w:rPr>
+          <w:bCs/>
+        </w:rPr>
+        <w:t>Api</w:t>
+      </w:r>
+      <w:proofErr w:type="spellEnd"/>
+      <w:r>
+        <w:rPr>
+          <w:bCs/>
+        </w:rPr>
+        <w:t>\</w:t>
+      </w:r>
+      <w:proofErr w:type="spellStart"/>
+      <w:r>
+        <w:rPr>
+          <w:bCs/>
+        </w:rPr>
+        <w:t>OrderCommentManagementInterface.php</w:t>
+      </w:r>
+      <w:proofErr w:type="spellEnd"/>
+    </w:p>
+    <w:p>
+      <w:pPr>
+        <w:rPr>
+          <w:bCs/>
+        </w:rPr>
+      </w:pPr>
+      <w:r>
+        <w:rPr>
+          <w:b/>
+          <w:color w:val="00B050"/>
+        </w:rPr>
+        <w:t>API</w:t>
+      </w:r>
+      <w:r>
+        <w:rPr>
+          <w:bCs/>
+        </w:rPr>
+        <w:t>: use in di.xml</w:t>
+      </w:r>
+      <w:r>
+        <w:rPr>
+          <w:bCs/>
+        </w:rPr>
+        <w:t>, webapi.xml, Helper</w:t>
+      </w:r>
+      <w:r>
+        <w:rPr>
+          <w:bCs/>
+        </w:rPr>
         <w:t>/</w:t>
       </w:r>
       <w:r>
-        <w:t>templates</w:t>
-      </w:r>
-      <w:r>
-        <w:t>/</w:t>
-      </w:r>
-      <w:proofErr w:type="spellStart"/>
-      <w:r>
-        <w:t>comments.phtlml</w:t>
-      </w:r>
-      <w:proofErr w:type="spellEnd"/>
-      <w:r>
+        <w:rPr>
+          <w:bCs/>
+        </w:rPr>
+        <w:t>Data/</w:t>
+      </w:r>
+      <w:r>
+        <w:rPr>
+          <w:bCs/>
+        </w:rPr>
+        <w:t xml:space="preserve"> use </w:t>
+      </w:r>
+      <w:proofErr w:type="spellStart"/>
+      <w:r>
+        <w:rPr>
+          <w:bCs/>
+        </w:rPr>
+        <w:t>Xigen</w:t>
+      </w:r>
+      <w:proofErr w:type="spellEnd"/>
+      <w:r>
+        <w:rPr>
+          <w:bCs/>
+        </w:rPr>
+        <w:t>\</w:t>
+      </w:r>
+      <w:proofErr w:type="spellStart"/>
+      <w:r>
+        <w:rPr>
+          <w:bCs/>
+        </w:rPr>
+        <w:t>OrderComment</w:t>
+      </w:r>
+      <w:proofErr w:type="spellEnd"/>
+      <w:r>
+        <w:rPr>
+          <w:bCs/>
+        </w:rPr>
+        <w:t>\</w:t>
+      </w:r>
+      <w:proofErr w:type="spellStart"/>
+      <w:r>
+        <w:rPr>
+          <w:bCs/>
+        </w:rPr>
+        <w:t>Api</w:t>
+      </w:r>
+      <w:proofErr w:type="spellEnd"/>
+      <w:r>
+        <w:rPr>
+          <w:bCs/>
+        </w:rPr>
+        <w:t>\Data\</w:t>
+      </w:r>
+      <w:proofErr w:type="spellStart"/>
+      <w:r>
+        <w:rPr>
+          <w:bCs/>
+        </w:rPr>
+        <w:t>OrderCommentInterface</w:t>
+      </w:r>
+      <w:proofErr w:type="spellEnd"/>
+      <w:r>
+        <w:rPr>
+          <w:bCs/>
+        </w:rPr>
+        <w:t>,</w:t>
+      </w:r>
+    </w:p>
+    <w:p>
+      <w:pPr>
+        <w:rPr>
+          <w:bCs/>
+        </w:rPr>
+      </w:pPr>
+      <w:r>
+        <w:rPr>
+          <w:bCs/>
+        </w:rPr>
+        <w:t>Model\</w:t>
+      </w:r>
+      <w:proofErr w:type="spellStart"/>
+      <w:r>
+        <w:rPr>
+          <w:bCs/>
+        </w:rPr>
+        <w:t>GuestOrderCommentManagement.php</w:t>
+      </w:r>
+      <w:proofErr w:type="spellEnd"/>
+      <w:r>
+        <w:rPr>
+          <w:bCs/>
+        </w:rPr>
+        <w:t xml:space="preserve"> use </w:t>
+      </w:r>
+      <w:proofErr w:type="spellStart"/>
+      <w:r>
+        <w:rPr>
+          <w:bCs/>
+        </w:rPr>
+        <w:t>Api</w:t>
+      </w:r>
+      <w:proofErr w:type="spellEnd"/>
+      <w:r>
+        <w:rPr>
+          <w:bCs/>
+        </w:rPr>
+        <w:t>\</w:t>
+      </w:r>
+      <w:proofErr w:type="spellStart"/>
+      <w:r>
+        <w:rPr>
+          <w:bCs/>
+        </w:rPr>
+        <w:t>GuestOrderCommentManagementInterface</w:t>
+      </w:r>
+      <w:proofErr w:type="spellEnd"/>
+    </w:p>
+    <w:p>
+      <w:pPr>
+        <w:rPr>
+          <w:bCs/>
+        </w:rPr>
+      </w:pPr>
+      <w:r>
+        <w:rPr>
+          <w:bCs/>
+        </w:rPr>
+        <w:t>\Model\</w:t>
+      </w:r>
+      <w:proofErr w:type="spellStart"/>
+      <w:r>
+        <w:rPr>
+          <w:bCs/>
+        </w:rPr>
+        <w:t>OrderCommentManagement.php</w:t>
+      </w:r>
+      <w:proofErr w:type="spellEnd"/>
+      <w:r>
+        <w:rPr>
+          <w:bCs/>
+        </w:rPr>
         <w:t>:</w:t>
       </w:r>
-    </w:p>
-    <w:p>
-      <w:pPr>
-        <w:rPr>
-          <w:b/>
-        </w:rPr>
-      </w:pPr>
-      <w:proofErr w:type="spellStart"/>
-      <w:r>
-        <w:rPr>
-          <w:b/>
-        </w:rPr>
-        <w:t>adminhtml</w:t>
-      </w:r>
-      <w:proofErr w:type="spellEnd"/>
-      <w:r>
-        <w:rPr>
-          <w:b/>
-        </w:rPr>
-        <w:t>/templates/</w:t>
-      </w:r>
-      <w:proofErr w:type="spellStart"/>
-      <w:r>
-        <w:rPr>
-          <w:b/>
-        </w:rPr>
-        <w:t>comments.phtlm</w:t>
-      </w:r>
-      <w:proofErr w:type="spellEnd"/>
-      <w:r>
-        <w:rPr>
-          <w:b/>
-        </w:rPr>
-        <w:t>:</w:t>
-      </w:r>
-    </w:p>
-    <w:p>
-      <w:pPr>
-        <w:rPr>
-          <w:b/>
-        </w:rPr>
-      </w:pPr>
-      <w:r>
-        <w:t>Function</w:t>
-      </w:r>
-      <w:r>
-        <w:rPr>
-          <w:b/>
-        </w:rPr>
-        <w:t>:</w:t>
-      </w:r>
-    </w:p>
-    <w:p>
-      <w:proofErr w:type="spellStart"/>
-      <w:proofErr w:type="gramStart"/>
-      <w:r>
-        <w:t>getOrderComment</w:t>
-      </w:r>
-      <w:proofErr w:type="spellEnd"/>
-      <w:r>
-        <w:t>(</w:t>
-      </w:r>
-      <w:proofErr w:type="gramEnd"/>
-      <w:r>
-        <w:t>);</w:t>
-      </w:r>
-    </w:p>
-    <w:p>
-      <w:proofErr w:type="spellStart"/>
-      <w:proofErr w:type="gramStart"/>
-      <w:r>
-        <w:t>escapeHtml</w:t>
-      </w:r>
-      <w:proofErr w:type="spellEnd"/>
-      <w:r>
-        <w:t>(</w:t>
-      </w:r>
-      <w:proofErr w:type="gramEnd"/>
-      <w:r>
-        <w:t>):</w:t>
-      </w:r>
-    </w:p>
-    <w:p>
-      <w:pPr>
-        <w:rPr>
-          <w:b/>
-        </w:rPr>
-      </w:pPr>
-    </w:p>
-    <w:p>
-      <w:pPr>
-        <w:rPr>
-          <w:b/>
-        </w:rPr>
-      </w:pPr>
-    </w:p>
-    <w:p>
-      <w:pPr>
-        <w:rPr>
-          <w:b/>
-        </w:rPr>
-      </w:pPr>
-      <w:r>
-        <w:rPr>
-          <w:b/>
-        </w:rPr>
-        <w:t>Block/</w:t>
-      </w:r>
-      <w:proofErr w:type="spellStart"/>
-      <w:r>
-        <w:rPr>
-          <w:b/>
-        </w:rPr>
-        <w:t>Comment.php</w:t>
-      </w:r>
-      <w:proofErr w:type="spellEnd"/>
-      <w:r>
-        <w:rPr>
-          <w:b/>
-        </w:rPr>
-        <w:t>:</w:t>
-      </w:r>
-    </w:p>
-    <w:p>
-      <w:r>
-        <w:t>F</w:t>
-      </w:r>
-      <w:r>
-        <w:t>unction</w:t>
-      </w:r>
-      <w:r>
-        <w:t>:</w:t>
-      </w:r>
-    </w:p>
-    <w:p>
-      <w:proofErr w:type="spellStart"/>
-      <w:proofErr w:type="gramStart"/>
-      <w:r>
-        <w:t>hasOrderComment</w:t>
-      </w:r>
-      <w:proofErr w:type="spellEnd"/>
-      <w:r>
-        <w:t>(</w:t>
-      </w:r>
-      <w:proofErr w:type="gramEnd"/>
-      <w:r>
-        <w:t>)</w:t>
-      </w:r>
-      <w:r>
-        <w:t>:</w:t>
-      </w:r>
-      <w:r>
-        <w:t xml:space="preserve">  use </w:t>
-      </w:r>
-      <w:proofErr w:type="spellStart"/>
-      <w:r>
-        <w:t>getOrderComment</w:t>
-      </w:r>
-      <w:proofErr w:type="spellEnd"/>
-      <w:r>
-        <w:t xml:space="preserve"> </w:t>
-      </w:r>
-      <w:r>
-        <w:t>().</w:t>
-      </w:r>
-    </w:p>
-    <w:p>
-      <w:proofErr w:type="spellStart"/>
-      <w:proofErr w:type="gramStart"/>
-      <w:r>
-        <w:t>getOrderComment</w:t>
-      </w:r>
-      <w:proofErr w:type="spellEnd"/>
-      <w:r>
-        <w:t>(</w:t>
-      </w:r>
-      <w:proofErr w:type="gramEnd"/>
-      <w:r>
-        <w:t>)</w:t>
-      </w:r>
-      <w:r>
-        <w:t>:</w:t>
-      </w:r>
-      <w:r>
+      <w:r>
+        <w:rPr>
+          <w:bCs/>
+        </w:rPr>
         <w:t xml:space="preserve"> use </w:t>
       </w:r>
-      <w:proofErr w:type="spellStart"/>
-      <w:r>
-        <w:t>getOrder</w:t>
-      </w:r>
-      <w:proofErr w:type="spellEnd"/>
-      <w:r>
-        <w:t xml:space="preserve"> </w:t>
-      </w:r>
-      <w:r>
-        <w:t>()</w:t>
-      </w:r>
-      <w:r>
-        <w:t>:</w:t>
-      </w:r>
-    </w:p>
-    <w:p>
-      <w:proofErr w:type="spellStart"/>
-      <w:proofErr w:type="gramStart"/>
-      <w:r>
-        <w:t>getOrder</w:t>
-      </w:r>
-      <w:proofErr w:type="spellEnd"/>
-      <w:r>
-        <w:t>()</w:t>
-      </w:r>
-      <w:proofErr w:type="gramEnd"/>
-    </w:p>
-    <w:p>
-      <w:proofErr w:type="spellStart"/>
-      <w:proofErr w:type="gramStart"/>
-      <w:r>
-        <w:t>getOrderCommentHtml</w:t>
-      </w:r>
-      <w:proofErr w:type="spellEnd"/>
-      <w:r>
-        <w:t>(</w:t>
-      </w:r>
-      <w:proofErr w:type="gramEnd"/>
-      <w:r>
-        <w:t>)</w:t>
-      </w:r>
-      <w:r>
-        <w:t xml:space="preserve">: use </w:t>
-      </w:r>
-      <w:proofErr w:type="spellStart"/>
-      <w:r>
-        <w:t>getOrderComment</w:t>
-      </w:r>
-      <w:proofErr w:type="spellEnd"/>
-      <w:r>
-        <w:t xml:space="preserve"> </w:t>
-      </w:r>
-      <w:r>
-        <w:t>()</w:t>
-      </w:r>
-      <w:r>
-        <w:t xml:space="preserve"> and </w:t>
-      </w:r>
-      <w:proofErr w:type="spellStart"/>
-      <w:r>
-        <w:t>escapeHtml</w:t>
-      </w:r>
-      <w:proofErr w:type="spellEnd"/>
-      <w:r>
-        <w:t>();</w:t>
-      </w:r>
-    </w:p>
-    <w:p>
-      <w:r>
-        <w:rPr>
-          <w:b/>
-        </w:rPr>
-        <w:t>Helper/Data/</w:t>
-      </w:r>
-      <w:proofErr w:type="spellStart"/>
-      <w:r>
-        <w:rPr>
-          <w:b/>
-        </w:rPr>
-        <w:t>OrderComment.php</w:t>
-      </w:r>
-      <w:proofErr w:type="spellEnd"/>
-      <w:r>
-        <w:rPr>
-          <w:b/>
-        </w:rPr>
-        <w:t xml:space="preserve">: </w:t>
-      </w:r>
-      <w:r>
-        <w:t>This file use</w:t>
-      </w:r>
-      <w:r>
-        <w:t xml:space="preserve"> </w:t>
-      </w:r>
-      <w:proofErr w:type="spellStart"/>
-      <w:r>
+      <w:r>
+        <w:rPr>
+          <w:bCs/>
+        </w:rPr>
+        <w:t>implements \</w:t>
+      </w:r>
+      <w:proofErr w:type="spellStart"/>
+      <w:r>
+        <w:rPr>
+          <w:bCs/>
+        </w:rPr>
+        <w:t>Xigen</w:t>
+      </w:r>
+      <w:proofErr w:type="spellEnd"/>
+      <w:r>
+        <w:rPr>
+          <w:bCs/>
+        </w:rPr>
+        <w:t>\</w:t>
+      </w:r>
+      <w:proofErr w:type="spellStart"/>
+      <w:r>
+        <w:rPr>
+          <w:bCs/>
+        </w:rPr>
+        <w:t>OrderComment</w:t>
+      </w:r>
+      <w:proofErr w:type="spellEnd"/>
+      <w:r>
+        <w:rPr>
+          <w:bCs/>
+        </w:rPr>
+        <w:t>\</w:t>
+      </w:r>
+      <w:proofErr w:type="spellStart"/>
+      <w:r>
+        <w:rPr>
+          <w:bCs/>
+        </w:rPr>
         <w:t>Api</w:t>
       </w:r>
       <w:proofErr w:type="spellEnd"/>
       <w:r>
-        <w:t>\Data\</w:t>
-      </w:r>
-      <w:proofErr w:type="spellStart"/>
-      <w:r>
-        <w:t>OrderCommentInterface</w:t>
-      </w:r>
-      <w:proofErr w:type="spellEnd"/>
-      <w:r>
-        <w:t>.</w:t>
-      </w:r>
-    </w:p>
-    <w:p>
-      <w:pPr>
-        <w:rPr>
-          <w:b/>
-        </w:rPr>
-      </w:pPr>
-      <w:r>
-        <w:rPr>
-          <w:b/>
-        </w:rPr>
-        <w:t>COMMENT_FIELD_NAME = '</w:t>
-      </w:r>
-      <w:proofErr w:type="spellStart"/>
-      <w:r>
-        <w:rPr>
-          <w:b/>
-        </w:rPr>
-        <w:t>order_comment</w:t>
-      </w:r>
-      <w:proofErr w:type="spellEnd"/>
-      <w:r>
-        <w:rPr>
-          <w:b/>
-        </w:rPr>
-        <w:t>'</w:t>
-      </w:r>
-    </w:p>
-    <w:p>
-      <w:proofErr w:type="spellStart"/>
-      <w:r>
-        <w:rPr>
-          <w:b/>
-        </w:rPr>
-        <w:t>order_comment</w:t>
-      </w:r>
-      <w:proofErr w:type="spellEnd"/>
-      <w:r>
-        <w:rPr>
-          <w:b/>
-        </w:rPr>
-        <w:t xml:space="preserve">: </w:t>
-      </w:r>
-      <w:r>
-        <w:t xml:space="preserve">use in helper, </w:t>
-      </w:r>
-      <w:proofErr w:type="spellStart"/>
-      <w:r>
-        <w:t>adminhtml</w:t>
-      </w:r>
-      <w:proofErr w:type="spellEnd"/>
-      <w:r>
+        <w:rPr>
+          <w:bCs/>
+        </w:rPr>
         <w:t>\</w:t>
       </w:r>
       <w:proofErr w:type="spellStart"/>
       <w:r>
-        <w:t>ui_component</w:t>
-      </w:r>
-      <w:proofErr w:type="spellEnd"/>
-      <w:r>
-        <w:t xml:space="preserve">\sales_order_grid.xml, </w:t>
-      </w:r>
-      <w:proofErr w:type="spellStart"/>
-      <w:r>
-        <w:t>etc</w:t>
-      </w:r>
-      <w:proofErr w:type="spellEnd"/>
-      <w:r>
-        <w:t>\extension_attributes.xml</w:t>
-      </w:r>
-      <w:r>
-        <w:t>.</w:t>
-      </w:r>
-      <w:bookmarkStart w:id="0" w:name="_GoBack"/>
-      <w:bookmarkEnd w:id="0"/>
+        <w:rPr>
+          <w:bCs/>
+        </w:rPr>
+        <w:t>OrderCommentManagementInterface</w:t>
+      </w:r>
+      <w:proofErr w:type="spellEnd"/>
     </w:p>
     <w:p>
       <w:pPr>
@@ -1254,7 +1539,7 @@
 </file>
 
 <file path=word/numbering.xml><?xml version="1.0" encoding="utf-8"?>
-<w:numbering xmlns:wpc="http://schemas.microsoft.com/office/word/2010/wordprocessingCanvas" xmlns:cx="http://schemas.microsoft.com/office/drawing/2014/chartex" xmlns:cx1="http://schemas.microsoft.com/office/drawing/2015/9/8/chartex" xmlns:mc="http://schemas.openxmlformats.org/markup-compatibility/2006" xmlns:o="urn:schemas-microsoft-com:office:office" xmlns:r="http://schemas.openxmlformats.org/officeDocument/2006/relationships" xmlns:m="http://schemas.openxmlformats.org/officeDocument/2006/math" xmlns:v="urn:schemas-microsoft-com:vml" xmlns:wp14="http://schemas.microsoft.com/office/word/2010/wordprocessingDrawing" xmlns:wp="http://schemas.openxmlformats.org/drawingml/2006/wordprocessingDrawing" xmlns:w10="urn:schemas-microsoft-com:office:word" xmlns:w="http://schemas.openxmlformats.org/wordprocessingml/2006/main" xmlns:w14="http://schemas.microsoft.com/office/word/2010/wordml" xmlns:w15="http://schemas.microsoft.com/office/word/2012/wordml" xmlns:w16se="http://schemas.microsoft.com/office/word/2015/wordml/symex" xmlns:wpg="http://schemas.microsoft.com/office/word/2010/wordprocessingGroup" xmlns:wpi="http://schemas.microsoft.com/office/word/2010/wordprocessingInk" xmlns:wne="http://schemas.microsoft.com/office/word/2006/wordml" xmlns:wps="http://schemas.microsoft.com/office/word/2010/wordprocessingShape" mc:Ignorable="w14 w15 w16se wp14">
+<w:numbering xmlns:wpc="http://schemas.microsoft.com/office/word/2010/wordprocessingCanvas" xmlns:cx="http://schemas.microsoft.com/office/drawing/2014/chartex" xmlns:cx1="http://schemas.microsoft.com/office/drawing/2015/9/8/chartex" xmlns:cx2="http://schemas.microsoft.com/office/drawing/2015/10/21/chartex" xmlns:cx3="http://schemas.microsoft.com/office/drawing/2016/5/9/chartex" xmlns:cx4="http://schemas.microsoft.com/office/drawing/2016/5/10/chartex" xmlns:cx5="http://schemas.microsoft.com/office/drawing/2016/5/11/chartex" xmlns:cx6="http://schemas.microsoft.com/office/drawing/2016/5/12/chartex" xmlns:cx7="http://schemas.microsoft.com/office/drawing/2016/5/13/chartex" xmlns:cx8="http://schemas.microsoft.com/office/drawing/2016/5/14/chartex" xmlns:mc="http://schemas.openxmlformats.org/markup-compatibility/2006" xmlns:aink="http://schemas.microsoft.com/office/drawing/2016/ink" xmlns:am3d="http://schemas.microsoft.com/office/drawing/2017/model3d" xmlns:o="urn:schemas-microsoft-com:office:office" xmlns:r="http://schemas.openxmlformats.org/officeDocument/2006/relationships" xmlns:m="http://schemas.openxmlformats.org/officeDocument/2006/math" xmlns:v="urn:schemas-microsoft-com:vml" xmlns:wp14="http://schemas.microsoft.com/office/word/2010/wordprocessingDrawing" xmlns:wp="http://schemas.openxmlformats.org/drawingml/2006/wordprocessingDrawing" xmlns:w10="urn:schemas-microsoft-com:office:word" xmlns:w="http://schemas.openxmlformats.org/wordprocessingml/2006/main" xmlns:w14="http://schemas.microsoft.com/office/word/2010/wordml" xmlns:w15="http://schemas.microsoft.com/office/word/2012/wordml" xmlns:w16cex="http://schemas.microsoft.com/office/word/2018/wordml/cex" xmlns:w16cid="http://schemas.microsoft.com/office/word/2016/wordml/cid" xmlns:w16="http://schemas.microsoft.com/office/word/2018/wordml" xmlns:w16sdtdh="http://schemas.microsoft.com/office/word/2020/wordml/sdtdatahash" xmlns:w16se="http://schemas.microsoft.com/office/word/2015/wordml/symex" xmlns:wpg="http://schemas.microsoft.com/office/word/2010/wordprocessingGroup" xmlns:wpi="http://schemas.microsoft.com/office/word/2010/wordprocessingInk" xmlns:wne="http://schemas.microsoft.com/office/word/2006/wordml" xmlns:wps="http://schemas.microsoft.com/office/word/2010/wordprocessingShape" mc:Ignorable="w14 w15 w16se w16cid w16 w16cex w16sdtdh wp14">
   <w:abstractNum w:abstractNumId="0" w15:restartNumberingAfterBreak="0">
     <w:nsid w:val="22817528"/>
     <w:multiLevelType w:val="multilevel"/>
@@ -1715,7 +2000,7 @@
 </file>
 
 <file path=word/styles.xml><?xml version="1.0" encoding="utf-8"?>
-<w:styles xmlns:mc="http://schemas.openxmlformats.org/markup-compatibility/2006" xmlns:r="http://schemas.openxmlformats.org/officeDocument/2006/relationships" xmlns:w="http://schemas.openxmlformats.org/wordprocessingml/2006/main" xmlns:w14="http://schemas.microsoft.com/office/word/2010/wordml" xmlns:w15="http://schemas.microsoft.com/office/word/2012/wordml" xmlns:w16se="http://schemas.microsoft.com/office/word/2015/wordml/symex" mc:Ignorable="w14 w15 w16se">
+<w:styles xmlns:mc="http://schemas.openxmlformats.org/markup-compatibility/2006" xmlns:r="http://schemas.openxmlformats.org/officeDocument/2006/relationships" xmlns:w="http://schemas.openxmlformats.org/wordprocessingml/2006/main" xmlns:w14="http://schemas.microsoft.com/office/word/2010/wordml" xmlns:w15="http://schemas.microsoft.com/office/word/2012/wordml" xmlns:w16cex="http://schemas.microsoft.com/office/word/2018/wordml/cex" xmlns:w16cid="http://schemas.microsoft.com/office/word/2016/wordml/cid" xmlns:w16="http://schemas.microsoft.com/office/word/2018/wordml" xmlns:w16sdtdh="http://schemas.microsoft.com/office/word/2020/wordml/sdtdatahash" xmlns:w16se="http://schemas.microsoft.com/office/word/2015/wordml/symex" mc:Ignorable="w14 w15 w16se w16cid w16 w16cex w16sdtdh">
   <w:docDefaults>
     <w:rPrDefault>
       <w:rPr>
@@ -1731,7 +2016,7 @@
       </w:pPr>
     </w:pPrDefault>
   </w:docDefaults>
-  <w:latentStyles w:defLockedState="0" w:defUIPriority="99" w:defSemiHidden="0" w:defUnhideWhenUsed="0" w:defQFormat="0" w:count="371">
+  <w:latentStyles w:defLockedState="0" w:defUIPriority="99" w:defSemiHidden="0" w:defUnhideWhenUsed="0" w:defQFormat="0" w:count="376">
     <w:lsdException w:name="Normal" w:uiPriority="0" w:qFormat="1"/>
     <w:lsdException w:name="heading 1" w:uiPriority="9" w:qFormat="1"/>
     <w:lsdException w:name="heading 2" w:semiHidden="1" w:uiPriority="9" w:unhideWhenUsed="1" w:qFormat="1"/>
@@ -1837,7 +2122,6 @@
     <w:lsdException w:name="HTML Sample" w:semiHidden="1" w:unhideWhenUsed="1"/>
     <w:lsdException w:name="HTML Typewriter" w:semiHidden="1" w:unhideWhenUsed="1"/>
     <w:lsdException w:name="HTML Variable" w:semiHidden="1" w:unhideWhenUsed="1"/>
-    <w:lsdException w:name="Normal Table" w:semiHidden="1" w:unhideWhenUsed="1"/>
     <w:lsdException w:name="annotation subject" w:semiHidden="1" w:unhideWhenUsed="1"/>
     <w:lsdException w:name="No List" w:semiHidden="1" w:unhideWhenUsed="1"/>
     <w:lsdException w:name="Outline List 1" w:semiHidden="1" w:unhideWhenUsed="1"/>
@@ -1880,11 +2164,8 @@
     <w:lsdException w:name="Table Contemporary" w:semiHidden="1" w:unhideWhenUsed="1"/>
     <w:lsdException w:name="Table Elegant" w:semiHidden="1" w:unhideWhenUsed="1"/>
     <w:lsdException w:name="Table Professional" w:semiHidden="1" w:unhideWhenUsed="1"/>
-    <w:lsdException w:name="Table Subtle 1" w:semiHidden="1" w:unhideWhenUsed="1"/>
     <w:lsdException w:name="Table Subtle 2" w:semiHidden="1" w:unhideWhenUsed="1"/>
     <w:lsdException w:name="Table Web 1" w:semiHidden="1" w:unhideWhenUsed="1"/>
-    <w:lsdException w:name="Table Web 2" w:semiHidden="1" w:unhideWhenUsed="1"/>
-    <w:lsdException w:name="Table Web 3" w:semiHidden="1" w:unhideWhenUsed="1"/>
     <w:lsdException w:name="Balloon Text" w:semiHidden="1" w:unhideWhenUsed="1"/>
     <w:lsdException w:name="Table Grid" w:uiPriority="39"/>
     <w:lsdException w:name="Table Theme" w:semiHidden="1" w:unhideWhenUsed="1"/>
@@ -2103,6 +2384,11 @@
     <w:lsdException w:name="List Table 5 Dark Accent 6" w:uiPriority="50"/>
     <w:lsdException w:name="List Table 6 Colorful Accent 6" w:uiPriority="51"/>
     <w:lsdException w:name="List Table 7 Colorful Accent 6" w:uiPriority="52"/>
+    <w:lsdException w:name="Mention" w:semiHidden="1" w:unhideWhenUsed="1"/>
+    <w:lsdException w:name="Smart Hyperlink" w:semiHidden="1" w:unhideWhenUsed="1"/>
+    <w:lsdException w:name="Hashtag" w:semiHidden="1" w:unhideWhenUsed="1"/>
+    <w:lsdException w:name="Unresolved Mention" w:semiHidden="1" w:unhideWhenUsed="1"/>
+    <w:lsdException w:name="Smart Link" w:semiHidden="1" w:unhideWhenUsed="1"/>
   </w:latentStyles>
   <w:style w:type="paragraph" w:default="1" w:styleId="Normal">
     <w:name w:val="Normal"/>
